--- a/P33201/s225755/lab2/БД_лаба2_Орехов.docx
+++ b/P33201/s225755/lab2/БД_лаба2_Орехов.docx
@@ -1261,23 +1261,7 @@
           <w:sz w:val="28"/>
           <w:szCs w:val="28"/>
         </w:rPr>
-        <w:t xml:space="preserve"> Тип ключа может быть описан </w:t>
-      </w:r>
-      <w:r>
-        <w:rPr>
-          <w:rFonts w:ascii="Times New Roman" w:eastAsia="Times New Roman" w:hAnsi="Times New Roman" w:cs="Times New Roman"/>
-          <w:sz w:val="28"/>
-          <w:szCs w:val="28"/>
-        </w:rPr>
-        <w:t>строкой</w:t>
-      </w:r>
-      <w:r>
-        <w:rPr>
-          <w:rFonts w:ascii="Times New Roman" w:eastAsia="Times New Roman" w:hAnsi="Times New Roman" w:cs="Times New Roman"/>
-          <w:sz w:val="28"/>
-          <w:szCs w:val="28"/>
-        </w:rPr>
-        <w:t>.</w:t>
+        <w:t xml:space="preserve"> </w:t>
       </w:r>
     </w:p>
     <w:p>
@@ -1539,31 +1523,35 @@
           <w:sz w:val="28"/>
           <w:szCs w:val="28"/>
         </w:rPr>
-        <w:t xml:space="preserve">Ключ </w:t>
-      </w:r>
-      <w:r>
-        <w:rPr>
-          <w:rFonts w:ascii="Times New Roman" w:eastAsia="Times New Roman" w:hAnsi="Times New Roman" w:cs="Times New Roman"/>
-          <w:sz w:val="28"/>
-          <w:szCs w:val="28"/>
-        </w:rPr>
-        <w:t>–</w:t>
-      </w:r>
-      <w:r>
-        <w:rPr>
-          <w:rFonts w:ascii="Times New Roman" w:eastAsia="Times New Roman" w:hAnsi="Times New Roman" w:cs="Times New Roman"/>
-          <w:sz w:val="28"/>
-          <w:szCs w:val="28"/>
-        </w:rPr>
-        <w:t xml:space="preserve"> </w:t>
-      </w:r>
-      <w:r>
-        <w:rPr>
-          <w:rFonts w:ascii="Times New Roman" w:eastAsia="Times New Roman" w:hAnsi="Times New Roman" w:cs="Times New Roman"/>
-          <w:sz w:val="28"/>
-          <w:szCs w:val="28"/>
-        </w:rPr>
-        <w:t>подходящий замок, тип.</w:t>
+        <w:t>Гараж – замок, машина, надпись.</w:t>
+      </w:r>
+    </w:p>
+    <w:p>
+      <w:pPr>
+        <w:spacing w:after="0" w:line="240" w:lineRule="auto"/>
+        <w:ind w:left="708"/>
+        <w:jc w:val="both"/>
+        <w:rPr>
+          <w:rFonts w:ascii="Times New Roman" w:eastAsia="Times New Roman" w:hAnsi="Times New Roman" w:cs="Times New Roman"/>
+          <w:sz w:val="28"/>
+          <w:szCs w:val="28"/>
+        </w:rPr>
+      </w:pPr>
+      <w:r>
+        <w:rPr>
+          <w:rFonts w:ascii="Times New Roman" w:eastAsia="Times New Roman" w:hAnsi="Times New Roman" w:cs="Times New Roman"/>
+          <w:sz w:val="28"/>
+          <w:szCs w:val="28"/>
+        </w:rPr>
+        <w:t>Ассоциативные</w:t>
+      </w:r>
+      <w:r>
+        <w:rPr>
+          <w:rFonts w:ascii="Times New Roman" w:eastAsia="Times New Roman" w:hAnsi="Times New Roman" w:cs="Times New Roman"/>
+          <w:sz w:val="28"/>
+          <w:szCs w:val="28"/>
+        </w:rPr>
+        <w:t>:</w:t>
       </w:r>
     </w:p>
     <w:p>
@@ -1587,35 +1575,55 @@
           <w:sz w:val="28"/>
           <w:szCs w:val="28"/>
         </w:rPr>
-        <w:t>Гараж – замок, машина, надпись.</w:t>
-      </w:r>
-    </w:p>
-    <w:p>
-      <w:pPr>
-        <w:spacing w:after="0" w:line="240" w:lineRule="auto"/>
-        <w:ind w:left="708"/>
-        <w:jc w:val="both"/>
-        <w:rPr>
-          <w:rFonts w:ascii="Times New Roman" w:eastAsia="Times New Roman" w:hAnsi="Times New Roman" w:cs="Times New Roman"/>
-          <w:sz w:val="28"/>
-          <w:szCs w:val="28"/>
-        </w:rPr>
-      </w:pPr>
-      <w:r>
-        <w:rPr>
-          <w:rFonts w:ascii="Times New Roman" w:eastAsia="Times New Roman" w:hAnsi="Times New Roman" w:cs="Times New Roman"/>
-          <w:sz w:val="28"/>
-          <w:szCs w:val="28"/>
-        </w:rPr>
-        <w:t>Ассоциативные</w:t>
-      </w:r>
-      <w:r>
-        <w:rPr>
-          <w:rFonts w:ascii="Times New Roman" w:eastAsia="Times New Roman" w:hAnsi="Times New Roman" w:cs="Times New Roman"/>
-          <w:sz w:val="28"/>
-          <w:szCs w:val="28"/>
-        </w:rPr>
-        <w:t>:</w:t>
+        <w:t>Владелец</w:t>
+      </w:r>
+      <w:r>
+        <w:rPr>
+          <w:rFonts w:ascii="Times New Roman" w:eastAsia="Times New Roman" w:hAnsi="Times New Roman" w:cs="Times New Roman"/>
+          <w:sz w:val="28"/>
+          <w:szCs w:val="28"/>
+        </w:rPr>
+        <w:t xml:space="preserve"> машины</w:t>
+      </w:r>
+      <w:r>
+        <w:rPr>
+          <w:rFonts w:ascii="Times New Roman" w:eastAsia="Times New Roman" w:hAnsi="Times New Roman" w:cs="Times New Roman"/>
+          <w:sz w:val="28"/>
+          <w:szCs w:val="28"/>
+        </w:rPr>
+        <w:t xml:space="preserve"> </w:t>
+      </w:r>
+      <w:r>
+        <w:rPr>
+          <w:rFonts w:ascii="Times New Roman" w:eastAsia="Times New Roman" w:hAnsi="Times New Roman" w:cs="Times New Roman"/>
+          <w:sz w:val="28"/>
+          <w:szCs w:val="28"/>
+        </w:rPr>
+        <w:t>–</w:t>
+      </w:r>
+      <w:r>
+        <w:rPr>
+          <w:rFonts w:ascii="Times New Roman" w:eastAsia="Times New Roman" w:hAnsi="Times New Roman" w:cs="Times New Roman"/>
+          <w:sz w:val="28"/>
+          <w:szCs w:val="28"/>
+        </w:rPr>
+        <w:t xml:space="preserve"> </w:t>
+      </w:r>
+      <w:r>
+        <w:rPr>
+          <w:rFonts w:ascii="Times New Roman" w:eastAsia="Times New Roman" w:hAnsi="Times New Roman" w:cs="Times New Roman"/>
+          <w:sz w:val="28"/>
+          <w:szCs w:val="28"/>
+        </w:rPr>
+        <w:t>человек, машина</w:t>
+      </w:r>
+      <w:r>
+        <w:rPr>
+          <w:rFonts w:ascii="Times New Roman" w:eastAsia="Times New Roman" w:hAnsi="Times New Roman" w:cs="Times New Roman"/>
+          <w:sz w:val="28"/>
+          <w:szCs w:val="28"/>
+        </w:rPr>
+        <w:t>.</w:t>
       </w:r>
     </w:p>
     <w:p>
@@ -1639,56 +1647,21 @@
           <w:sz w:val="28"/>
           <w:szCs w:val="28"/>
         </w:rPr>
-        <w:t>Владелец</w:t>
-      </w:r>
-      <w:r>
-        <w:rPr>
-          <w:rFonts w:ascii="Times New Roman" w:eastAsia="Times New Roman" w:hAnsi="Times New Roman" w:cs="Times New Roman"/>
-          <w:sz w:val="28"/>
-          <w:szCs w:val="28"/>
-        </w:rPr>
-        <w:t xml:space="preserve"> машины</w:t>
-      </w:r>
-      <w:r>
-        <w:rPr>
-          <w:rFonts w:ascii="Times New Roman" w:eastAsia="Times New Roman" w:hAnsi="Times New Roman" w:cs="Times New Roman"/>
-          <w:sz w:val="28"/>
-          <w:szCs w:val="28"/>
-        </w:rPr>
-        <w:t xml:space="preserve"> </w:t>
-      </w:r>
-      <w:r>
-        <w:rPr>
-          <w:rFonts w:ascii="Times New Roman" w:eastAsia="Times New Roman" w:hAnsi="Times New Roman" w:cs="Times New Roman"/>
-          <w:sz w:val="28"/>
-          <w:szCs w:val="28"/>
-        </w:rPr>
-        <w:t>–</w:t>
-      </w:r>
-      <w:r>
-        <w:rPr>
-          <w:rFonts w:ascii="Times New Roman" w:eastAsia="Times New Roman" w:hAnsi="Times New Roman" w:cs="Times New Roman"/>
-          <w:sz w:val="28"/>
-          <w:szCs w:val="28"/>
-        </w:rPr>
-        <w:t xml:space="preserve"> </w:t>
-      </w:r>
-      <w:r>
-        <w:rPr>
-          <w:rFonts w:ascii="Times New Roman" w:eastAsia="Times New Roman" w:hAnsi="Times New Roman" w:cs="Times New Roman"/>
-          <w:sz w:val="28"/>
-          <w:szCs w:val="28"/>
-        </w:rPr>
-        <w:t>человек, машина</w:t>
-      </w:r>
-      <w:r>
-        <w:rPr>
-          <w:rFonts w:ascii="Times New Roman" w:eastAsia="Times New Roman" w:hAnsi="Times New Roman" w:cs="Times New Roman"/>
-          <w:sz w:val="28"/>
-          <w:szCs w:val="28"/>
-        </w:rPr>
-        <w:t>.</w:t>
-      </w:r>
+        <w:t>Ключ – подходящий замок, тип.</w:t>
+      </w:r>
+    </w:p>
+    <w:p>
+      <w:pPr>
+        <w:pStyle w:val="a3"/>
+        <w:spacing w:after="0" w:line="240" w:lineRule="auto"/>
+        <w:ind w:left="1428"/>
+        <w:jc w:val="both"/>
+        <w:rPr>
+          <w:rFonts w:ascii="Times New Roman" w:eastAsia="Times New Roman" w:hAnsi="Times New Roman" w:cs="Times New Roman"/>
+          <w:sz w:val="28"/>
+          <w:szCs w:val="28"/>
+        </w:rPr>
+      </w:pPr>
     </w:p>
     <w:p>
       <w:pPr>
@@ -1760,10 +1733,10 @@
           <w:lang w:val="en-US"/>
         </w:rPr>
         <w:drawing>
-          <wp:inline distT="0" distB="0" distL="0" distR="0" wp14:anchorId="1CED3321" wp14:editId="7419FE2C">
-            <wp:extent cx="5588000" cy="1778000"/>
+          <wp:inline distT="0" distB="0" distL="0" distR="0" wp14:anchorId="5CE8E6E8" wp14:editId="0C11EC36">
+            <wp:extent cx="5588000" cy="3619500"/>
             <wp:effectExtent l="0" t="0" r="0" b="0"/>
-            <wp:docPr id="5" name="Рисунок 5"/>
+            <wp:docPr id="6" name="Рисунок 6"/>
             <wp:cNvGraphicFramePr>
               <a:graphicFrameLocks xmlns:a="http://schemas.openxmlformats.org/drawingml/2006/main" noChangeAspect="1"/>
             </wp:cNvGraphicFramePr>
@@ -1771,7 +1744,7 @@
               <a:graphicData uri="http://schemas.openxmlformats.org/drawingml/2006/picture">
                 <pic:pic xmlns:pic="http://schemas.openxmlformats.org/drawingml/2006/picture">
                   <pic:nvPicPr>
-                    <pic:cNvPr id="5" name="Рисунок 5"/>
+                    <pic:cNvPr id="6" name="Рисунок 6"/>
                     <pic:cNvPicPr/>
                   </pic:nvPicPr>
                   <pic:blipFill>
@@ -1789,7 +1762,7 @@
                   <pic:spPr>
                     <a:xfrm>
                       <a:off x="0" y="0"/>
-                      <a:ext cx="5588000" cy="1778000"/>
+                      <a:ext cx="5588000" cy="3619500"/>
                     </a:xfrm>
                     <a:prstGeom prst="rect">
                       <a:avLst/>
@@ -1830,6 +1803,44 @@
     <w:p>
       <w:pPr>
         <w:spacing w:after="0" w:line="240" w:lineRule="auto"/>
+        <w:rPr>
+          <w:rFonts w:ascii="Times New Roman" w:eastAsia="Times New Roman" w:hAnsi="Times New Roman" w:cs="Times New Roman"/>
+          <w:bCs/>
+          <w:i/>
+          <w:iCs/>
+          <w:sz w:val="28"/>
+          <w:szCs w:val="28"/>
+        </w:rPr>
+      </w:pPr>
+      <w:r>
+        <w:rPr>
+          <w:rFonts w:ascii="Times New Roman" w:eastAsia="Times New Roman" w:hAnsi="Times New Roman" w:cs="Times New Roman"/>
+          <w:bCs/>
+          <w:i/>
+          <w:iCs/>
+          <w:sz w:val="28"/>
+          <w:szCs w:val="28"/>
+        </w:rPr>
+        <w:br w:type="page"/>
+      </w:r>
+    </w:p>
+    <w:p>
+      <w:pPr>
+        <w:spacing w:after="0" w:line="240" w:lineRule="auto"/>
+        <w:jc w:val="center"/>
+        <w:rPr>
+          <w:rFonts w:ascii="Times New Roman" w:eastAsia="Times New Roman" w:hAnsi="Times New Roman" w:cs="Times New Roman"/>
+          <w:bCs/>
+          <w:i/>
+          <w:iCs/>
+          <w:sz w:val="28"/>
+          <w:szCs w:val="28"/>
+        </w:rPr>
+      </w:pPr>
+    </w:p>
+    <w:p>
+      <w:pPr>
+        <w:spacing w:after="0" w:line="240" w:lineRule="auto"/>
         <w:jc w:val="center"/>
         <w:rPr>
           <w:rFonts w:ascii="Arial" w:eastAsia="Times New Roman" w:hAnsi="Arial" w:cs="Arial"/>
@@ -1881,6 +1892,7 @@
           <w:b/>
           <w:sz w:val="24"/>
           <w:szCs w:val="24"/>
+          <w:lang w:val="en-US"/>
         </w:rPr>
       </w:pPr>
       <w:r>
@@ -1892,10 +1904,10 @@
           <w:szCs w:val="24"/>
         </w:rPr>
         <w:drawing>
-          <wp:inline distT="0" distB="0" distL="0" distR="0" wp14:anchorId="5FA032A0" wp14:editId="1B3EBFBD">
-            <wp:extent cx="4559300" cy="1625600"/>
-            <wp:effectExtent l="0" t="0" r="0" b="0"/>
-            <wp:docPr id="4" name="Рисунок 4"/>
+          <wp:inline distT="0" distB="0" distL="0" distR="0" wp14:anchorId="4F24A091" wp14:editId="700BD2DC">
+            <wp:extent cx="5940425" cy="2688590"/>
+            <wp:effectExtent l="0" t="0" r="3175" b="3810"/>
+            <wp:docPr id="7" name="Рисунок 7"/>
             <wp:cNvGraphicFramePr>
               <a:graphicFrameLocks xmlns:a="http://schemas.openxmlformats.org/drawingml/2006/main" noChangeAspect="1"/>
             </wp:cNvGraphicFramePr>
@@ -1903,7 +1915,7 @@
               <a:graphicData uri="http://schemas.openxmlformats.org/drawingml/2006/picture">
                 <pic:pic xmlns:pic="http://schemas.openxmlformats.org/drawingml/2006/picture">
                   <pic:nvPicPr>
-                    <pic:cNvPr id="4" name="Рисунок 4"/>
+                    <pic:cNvPr id="7" name="Рисунок 7"/>
                     <pic:cNvPicPr/>
                   </pic:nvPicPr>
                   <pic:blipFill>
@@ -1921,7 +1933,7 @@
                   <pic:spPr>
                     <a:xfrm>
                       <a:off x="0" y="0"/>
-                      <a:ext cx="4559300" cy="1625600"/>
+                      <a:ext cx="5940425" cy="2688590"/>
                     </a:xfrm>
                     <a:prstGeom prst="rect">
                       <a:avLst/>
@@ -1933,6 +1945,15 @@
           </wp:inline>
         </w:drawing>
       </w:r>
+      <w:r>
+        <w:rPr>
+          <w:rFonts w:ascii="Times New Roman" w:eastAsia="Times New Roman" w:hAnsi="Times New Roman" w:cs="Times New Roman"/>
+          <w:b/>
+          <w:sz w:val="24"/>
+          <w:szCs w:val="24"/>
+        </w:rPr>
+        <w:tab/>
+      </w:r>
     </w:p>
     <w:p>
       <w:pPr>
@@ -2444,6 +2465,61 @@
           <w:color w:val="000000"/>
           <w:lang w:val="en-US" w:eastAsia="en-US"/>
         </w:rPr>
+        <w:t xml:space="preserve">alter table garage add column </w:t>
+      </w:r>
+      <w:proofErr w:type="spellStart"/>
+      <w:r>
+        <w:rPr>
+          <w:rFonts w:ascii="Menlo" w:eastAsiaTheme="minorHAnsi" w:hAnsi="Menlo" w:cs="Menlo"/>
+          <w:color w:val="000000"/>
+          <w:lang w:val="en-US" w:eastAsia="en-US"/>
+        </w:rPr>
+        <w:t>gates_state</w:t>
+      </w:r>
+      <w:proofErr w:type="spellEnd"/>
+      <w:r>
+        <w:rPr>
+          <w:rFonts w:ascii="Menlo" w:eastAsiaTheme="minorHAnsi" w:hAnsi="Menlo" w:cs="Menlo"/>
+          <w:color w:val="000000"/>
+          <w:lang w:val="en-US" w:eastAsia="en-US"/>
+        </w:rPr>
+        <w:t xml:space="preserve"> </w:t>
+      </w:r>
+      <w:proofErr w:type="spellStart"/>
+      <w:proofErr w:type="gramStart"/>
+      <w:r>
+        <w:rPr>
+          <w:rFonts w:ascii="Menlo" w:eastAsiaTheme="minorHAnsi" w:hAnsi="Menlo" w:cs="Menlo"/>
+          <w:color w:val="000000"/>
+          <w:lang w:val="en-US" w:eastAsia="en-US"/>
+        </w:rPr>
+        <w:t>boolean</w:t>
+      </w:r>
+      <w:proofErr w:type="spellEnd"/>
+      <w:r>
+        <w:rPr>
+          <w:rFonts w:ascii="Menlo" w:eastAsiaTheme="minorHAnsi" w:hAnsi="Menlo" w:cs="Menlo"/>
+          <w:color w:val="000000"/>
+          <w:lang w:val="en-US" w:eastAsia="en-US"/>
+        </w:rPr>
+        <w:t>;</w:t>
+      </w:r>
+      <w:proofErr w:type="gramEnd"/>
+    </w:p>
+    <w:p>
+      <w:pPr>
+        <w:rPr>
+          <w:rFonts w:ascii="Menlo" w:eastAsiaTheme="minorHAnsi" w:hAnsi="Menlo" w:cs="Menlo"/>
+          <w:color w:val="000000"/>
+          <w:lang w:val="en-US" w:eastAsia="en-US"/>
+        </w:rPr>
+      </w:pPr>
+      <w:r>
+        <w:rPr>
+          <w:rFonts w:ascii="Menlo" w:eastAsiaTheme="minorHAnsi" w:hAnsi="Menlo" w:cs="Menlo"/>
+          <w:color w:val="000000"/>
+          <w:lang w:val="en-US" w:eastAsia="en-US"/>
+        </w:rPr>
         <w:t xml:space="preserve">create table </w:t>
       </w:r>
       <w:proofErr w:type="gramStart"/>
@@ -2780,6 +2856,350 @@
           <w:lang w:val="en-US" w:eastAsia="en-US"/>
         </w:rPr>
       </w:pPr>
+      <w:r>
+        <w:rPr>
+          <w:rFonts w:ascii="Menlo" w:eastAsiaTheme="minorHAnsi" w:hAnsi="Menlo" w:cs="Menlo"/>
+          <w:color w:val="000000"/>
+          <w:lang w:val="en-US" w:eastAsia="en-US"/>
+        </w:rPr>
+        <w:t xml:space="preserve">alter table </w:t>
+      </w:r>
+      <w:proofErr w:type="spellStart"/>
+      <w:r>
+        <w:rPr>
+          <w:rFonts w:ascii="Menlo" w:eastAsiaTheme="minorHAnsi" w:hAnsi="Menlo" w:cs="Menlo"/>
+          <w:color w:val="000000"/>
+          <w:lang w:val="en-US" w:eastAsia="en-US"/>
+        </w:rPr>
+        <w:t>car_owner</w:t>
+      </w:r>
+      <w:proofErr w:type="spellEnd"/>
+      <w:r>
+        <w:rPr>
+          <w:rFonts w:ascii="Menlo" w:eastAsiaTheme="minorHAnsi" w:hAnsi="Menlo" w:cs="Menlo"/>
+          <w:color w:val="000000"/>
+          <w:lang w:val="en-US" w:eastAsia="en-US"/>
+        </w:rPr>
+        <w:t xml:space="preserve"> add column </w:t>
+      </w:r>
+      <w:proofErr w:type="spellStart"/>
+      <w:r>
+        <w:rPr>
+          <w:rFonts w:ascii="Menlo" w:eastAsiaTheme="minorHAnsi" w:hAnsi="Menlo" w:cs="Menlo"/>
+          <w:color w:val="000000"/>
+          <w:lang w:val="en-US" w:eastAsia="en-US"/>
+        </w:rPr>
+        <w:t>in_car</w:t>
+      </w:r>
+      <w:proofErr w:type="spellEnd"/>
+      <w:r>
+        <w:rPr>
+          <w:rFonts w:ascii="Menlo" w:eastAsiaTheme="minorHAnsi" w:hAnsi="Menlo" w:cs="Menlo"/>
+          <w:color w:val="000000"/>
+          <w:lang w:val="en-US" w:eastAsia="en-US"/>
+        </w:rPr>
+        <w:t xml:space="preserve"> </w:t>
+      </w:r>
+      <w:proofErr w:type="spellStart"/>
+      <w:proofErr w:type="gramStart"/>
+      <w:r>
+        <w:rPr>
+          <w:rFonts w:ascii="Menlo" w:eastAsiaTheme="minorHAnsi" w:hAnsi="Menlo" w:cs="Menlo"/>
+          <w:color w:val="000000"/>
+          <w:lang w:val="en-US" w:eastAsia="en-US"/>
+        </w:rPr>
+        <w:t>boolean</w:t>
+      </w:r>
+      <w:proofErr w:type="spellEnd"/>
+      <w:r>
+        <w:rPr>
+          <w:rFonts w:ascii="Menlo" w:eastAsiaTheme="minorHAnsi" w:hAnsi="Menlo" w:cs="Menlo"/>
+          <w:color w:val="000000"/>
+          <w:lang w:val="en-US" w:eastAsia="en-US"/>
+        </w:rPr>
+        <w:t>;</w:t>
+      </w:r>
+      <w:proofErr w:type="gramEnd"/>
+    </w:p>
+    <w:p>
+      <w:pPr>
+        <w:rPr>
+          <w:rFonts w:ascii="Menlo" w:eastAsiaTheme="minorHAnsi" w:hAnsi="Menlo" w:cs="Menlo"/>
+          <w:color w:val="000000"/>
+          <w:lang w:val="en-US" w:eastAsia="en-US"/>
+        </w:rPr>
+      </w:pPr>
+      <w:r>
+        <w:rPr>
+          <w:rFonts w:ascii="Menlo" w:eastAsiaTheme="minorHAnsi" w:hAnsi="Menlo" w:cs="Menlo"/>
+          <w:color w:val="000000"/>
+          <w:lang w:val="en-US" w:eastAsia="en-US"/>
+        </w:rPr>
+        <w:t xml:space="preserve">create table </w:t>
+      </w:r>
+      <w:proofErr w:type="spellStart"/>
+      <w:r>
+        <w:rPr>
+          <w:rFonts w:ascii="Menlo" w:eastAsiaTheme="minorHAnsi" w:hAnsi="Menlo" w:cs="Menlo"/>
+          <w:color w:val="000000"/>
+          <w:lang w:val="en-US" w:eastAsia="en-US"/>
+        </w:rPr>
+        <w:t>garage_</w:t>
+      </w:r>
+      <w:proofErr w:type="gramStart"/>
+      <w:r>
+        <w:rPr>
+          <w:rFonts w:ascii="Menlo" w:eastAsiaTheme="minorHAnsi" w:hAnsi="Menlo" w:cs="Menlo"/>
+          <w:color w:val="000000"/>
+          <w:lang w:val="en-US" w:eastAsia="en-US"/>
+        </w:rPr>
+        <w:t>interaction</w:t>
+      </w:r>
+      <w:proofErr w:type="spellEnd"/>
+      <w:r>
+        <w:rPr>
+          <w:rFonts w:ascii="Menlo" w:eastAsiaTheme="minorHAnsi" w:hAnsi="Menlo" w:cs="Menlo"/>
+          <w:color w:val="000000"/>
+          <w:lang w:val="en-US" w:eastAsia="en-US"/>
+        </w:rPr>
+        <w:t>(</w:t>
+      </w:r>
+      <w:proofErr w:type="spellStart"/>
+      <w:proofErr w:type="gramEnd"/>
+      <w:r>
+        <w:rPr>
+          <w:rFonts w:ascii="Menlo" w:eastAsiaTheme="minorHAnsi" w:hAnsi="Menlo" w:cs="Menlo"/>
+          <w:color w:val="000000"/>
+          <w:lang w:val="en-US" w:eastAsia="en-US"/>
+        </w:rPr>
+        <w:t>person_id</w:t>
+      </w:r>
+      <w:proofErr w:type="spellEnd"/>
+      <w:r>
+        <w:rPr>
+          <w:rFonts w:ascii="Menlo" w:eastAsiaTheme="minorHAnsi" w:hAnsi="Menlo" w:cs="Menlo"/>
+          <w:color w:val="000000"/>
+          <w:lang w:val="en-US" w:eastAsia="en-US"/>
+        </w:rPr>
+        <w:t xml:space="preserve"> int not null, </w:t>
+      </w:r>
+      <w:proofErr w:type="spellStart"/>
+      <w:r>
+        <w:rPr>
+          <w:rFonts w:ascii="Menlo" w:eastAsiaTheme="minorHAnsi" w:hAnsi="Menlo" w:cs="Menlo"/>
+          <w:color w:val="000000"/>
+          <w:lang w:val="en-US" w:eastAsia="en-US"/>
+        </w:rPr>
+        <w:t>garage</w:t>
+      </w:r>
+      <w:r>
+        <w:rPr>
+          <w:rFonts w:ascii="Menlo" w:eastAsiaTheme="minorHAnsi" w:hAnsi="Menlo" w:cs="Menlo"/>
+          <w:color w:val="000000"/>
+          <w:lang w:val="en-US" w:eastAsia="en-US"/>
+        </w:rPr>
+        <w:t>_id</w:t>
+      </w:r>
+      <w:proofErr w:type="spellEnd"/>
+      <w:r>
+        <w:rPr>
+          <w:rFonts w:ascii="Menlo" w:eastAsiaTheme="minorHAnsi" w:hAnsi="Menlo" w:cs="Menlo"/>
+          <w:color w:val="000000"/>
+          <w:lang w:val="en-US" w:eastAsia="en-US"/>
+        </w:rPr>
+        <w:t xml:space="preserve"> int not null, </w:t>
+      </w:r>
+      <w:r>
+        <w:rPr>
+          <w:rFonts w:ascii="Menlo" w:eastAsiaTheme="minorHAnsi" w:hAnsi="Menlo" w:cs="Menlo"/>
+          <w:color w:val="000000"/>
+          <w:lang w:val="en-US" w:eastAsia="en-US"/>
+        </w:rPr>
+        <w:t xml:space="preserve">touch </w:t>
+      </w:r>
+      <w:proofErr w:type="spellStart"/>
+      <w:r>
+        <w:rPr>
+          <w:rFonts w:ascii="Menlo" w:eastAsiaTheme="minorHAnsi" w:hAnsi="Menlo" w:cs="Menlo"/>
+          <w:color w:val="000000"/>
+          <w:lang w:val="en-US" w:eastAsia="en-US"/>
+        </w:rPr>
+        <w:t>boolean</w:t>
+      </w:r>
+      <w:proofErr w:type="spellEnd"/>
+      <w:r>
+        <w:rPr>
+          <w:rFonts w:ascii="Menlo" w:eastAsiaTheme="minorHAnsi" w:hAnsi="Menlo" w:cs="Menlo"/>
+          <w:color w:val="000000"/>
+          <w:lang w:val="en-US" w:eastAsia="en-US"/>
+        </w:rPr>
+        <w:t xml:space="preserve"> not null default FALSE, </w:t>
+      </w:r>
+      <w:r>
+        <w:rPr>
+          <w:rFonts w:ascii="Menlo" w:eastAsiaTheme="minorHAnsi" w:hAnsi="Menlo" w:cs="Menlo"/>
+          <w:color w:val="000000"/>
+          <w:lang w:val="en-US" w:eastAsia="en-US"/>
+        </w:rPr>
+        <w:t>primary key(</w:t>
+      </w:r>
+      <w:proofErr w:type="spellStart"/>
+      <w:r>
+        <w:rPr>
+          <w:rFonts w:ascii="Menlo" w:eastAsiaTheme="minorHAnsi" w:hAnsi="Menlo" w:cs="Menlo"/>
+          <w:color w:val="000000"/>
+          <w:lang w:val="en-US" w:eastAsia="en-US"/>
+        </w:rPr>
+        <w:t>person_id</w:t>
+      </w:r>
+      <w:proofErr w:type="spellEnd"/>
+      <w:r>
+        <w:rPr>
+          <w:rFonts w:ascii="Menlo" w:eastAsiaTheme="minorHAnsi" w:hAnsi="Menlo" w:cs="Menlo"/>
+          <w:color w:val="000000"/>
+          <w:lang w:val="en-US" w:eastAsia="en-US"/>
+        </w:rPr>
+        <w:t xml:space="preserve">, </w:t>
+      </w:r>
+      <w:proofErr w:type="spellStart"/>
+      <w:r>
+        <w:rPr>
+          <w:rFonts w:ascii="Menlo" w:eastAsiaTheme="minorHAnsi" w:hAnsi="Menlo" w:cs="Menlo"/>
+          <w:color w:val="000000"/>
+          <w:lang w:val="en-US" w:eastAsia="en-US"/>
+        </w:rPr>
+        <w:t>garage</w:t>
+      </w:r>
+      <w:r>
+        <w:rPr>
+          <w:rFonts w:ascii="Menlo" w:eastAsiaTheme="minorHAnsi" w:hAnsi="Menlo" w:cs="Menlo"/>
+          <w:color w:val="000000"/>
+          <w:lang w:val="en-US" w:eastAsia="en-US"/>
+        </w:rPr>
+        <w:t>_id</w:t>
+      </w:r>
+      <w:proofErr w:type="spellEnd"/>
+      <w:r>
+        <w:rPr>
+          <w:rFonts w:ascii="Menlo" w:eastAsiaTheme="minorHAnsi" w:hAnsi="Menlo" w:cs="Menlo"/>
+          <w:color w:val="000000"/>
+          <w:lang w:val="en-US" w:eastAsia="en-US"/>
+        </w:rPr>
+        <w:t>), foreign key(</w:t>
+      </w:r>
+      <w:proofErr w:type="spellStart"/>
+      <w:r>
+        <w:rPr>
+          <w:rFonts w:ascii="Menlo" w:eastAsiaTheme="minorHAnsi" w:hAnsi="Menlo" w:cs="Menlo"/>
+          <w:color w:val="000000"/>
+          <w:lang w:val="en-US" w:eastAsia="en-US"/>
+        </w:rPr>
+        <w:t>person_id</w:t>
+      </w:r>
+      <w:proofErr w:type="spellEnd"/>
+      <w:r>
+        <w:rPr>
+          <w:rFonts w:ascii="Menlo" w:eastAsiaTheme="minorHAnsi" w:hAnsi="Menlo" w:cs="Menlo"/>
+          <w:color w:val="000000"/>
+          <w:lang w:val="en-US" w:eastAsia="en-US"/>
+        </w:rPr>
+        <w:t>) references person(</w:t>
+      </w:r>
+      <w:proofErr w:type="spellStart"/>
+      <w:r>
+        <w:rPr>
+          <w:rFonts w:ascii="Menlo" w:eastAsiaTheme="minorHAnsi" w:hAnsi="Menlo" w:cs="Menlo"/>
+          <w:color w:val="000000"/>
+          <w:lang w:val="en-US" w:eastAsia="en-US"/>
+        </w:rPr>
+        <w:t>person_id</w:t>
+      </w:r>
+      <w:proofErr w:type="spellEnd"/>
+      <w:r>
+        <w:rPr>
+          <w:rFonts w:ascii="Menlo" w:eastAsiaTheme="minorHAnsi" w:hAnsi="Menlo" w:cs="Menlo"/>
+          <w:color w:val="000000"/>
+          <w:lang w:val="en-US" w:eastAsia="en-US"/>
+        </w:rPr>
+        <w:t>), foreign key(</w:t>
+      </w:r>
+      <w:proofErr w:type="spellStart"/>
+      <w:r>
+        <w:rPr>
+          <w:rFonts w:ascii="Menlo" w:eastAsiaTheme="minorHAnsi" w:hAnsi="Menlo" w:cs="Menlo"/>
+          <w:color w:val="000000"/>
+          <w:lang w:val="en-US" w:eastAsia="en-US"/>
+        </w:rPr>
+        <w:t>garage</w:t>
+      </w:r>
+      <w:r>
+        <w:rPr>
+          <w:rFonts w:ascii="Menlo" w:eastAsiaTheme="minorHAnsi" w:hAnsi="Menlo" w:cs="Menlo"/>
+          <w:color w:val="000000"/>
+          <w:lang w:val="en-US" w:eastAsia="en-US"/>
+        </w:rPr>
+        <w:t>_id</w:t>
+      </w:r>
+      <w:proofErr w:type="spellEnd"/>
+      <w:r>
+        <w:rPr>
+          <w:rFonts w:ascii="Menlo" w:eastAsiaTheme="minorHAnsi" w:hAnsi="Menlo" w:cs="Menlo"/>
+          <w:color w:val="000000"/>
+          <w:lang w:val="en-US" w:eastAsia="en-US"/>
+        </w:rPr>
+        <w:t xml:space="preserve">) references </w:t>
+      </w:r>
+      <w:r>
+        <w:rPr>
+          <w:rFonts w:ascii="Menlo" w:eastAsiaTheme="minorHAnsi" w:hAnsi="Menlo" w:cs="Menlo"/>
+          <w:color w:val="000000"/>
+          <w:lang w:val="en-US" w:eastAsia="en-US"/>
+        </w:rPr>
+        <w:t>garage</w:t>
+      </w:r>
+      <w:r>
+        <w:rPr>
+          <w:rFonts w:ascii="Menlo" w:eastAsiaTheme="minorHAnsi" w:hAnsi="Menlo" w:cs="Menlo"/>
+          <w:color w:val="000000"/>
+          <w:lang w:val="en-US" w:eastAsia="en-US"/>
+        </w:rPr>
+        <w:t>(</w:t>
+      </w:r>
+      <w:proofErr w:type="spellStart"/>
+      <w:r>
+        <w:rPr>
+          <w:rFonts w:ascii="Menlo" w:eastAsiaTheme="minorHAnsi" w:hAnsi="Menlo" w:cs="Menlo"/>
+          <w:color w:val="000000"/>
+          <w:lang w:val="en-US" w:eastAsia="en-US"/>
+        </w:rPr>
+        <w:t>lock</w:t>
+      </w:r>
+      <w:r>
+        <w:rPr>
+          <w:rFonts w:ascii="Menlo" w:eastAsiaTheme="minorHAnsi" w:hAnsi="Menlo" w:cs="Menlo"/>
+          <w:color w:val="000000"/>
+          <w:lang w:val="en-US" w:eastAsia="en-US"/>
+        </w:rPr>
+        <w:t>_id</w:t>
+      </w:r>
+      <w:proofErr w:type="spellEnd"/>
+      <w:r>
+        <w:rPr>
+          <w:rFonts w:ascii="Menlo" w:eastAsiaTheme="minorHAnsi" w:hAnsi="Menlo" w:cs="Menlo"/>
+          <w:color w:val="000000"/>
+          <w:lang w:val="en-US" w:eastAsia="en-US"/>
+        </w:rPr>
+        <w:t>));</w:t>
+      </w:r>
+    </w:p>
+    <w:p>
+      <w:pPr>
+        <w:rPr>
+          <w:rFonts w:ascii="Menlo" w:eastAsiaTheme="minorHAnsi" w:hAnsi="Menlo" w:cs="Menlo"/>
+          <w:color w:val="000000"/>
+          <w:lang w:val="en-US" w:eastAsia="en-US"/>
+        </w:rPr>
+      </w:pPr>
     </w:p>
     <w:p>
       <w:pPr>
@@ -2823,122 +3243,23 @@
           <w:color w:val="000000"/>
           <w:lang w:val="en-US" w:eastAsia="en-US"/>
         </w:rPr>
-        <w:t>, age) values ('ANTON ANTONOV', 23), ('BORIS BORISOV', 34);</w:t>
-      </w:r>
-    </w:p>
-    <w:p>
-      <w:pPr>
-        <w:rPr>
-          <w:rFonts w:ascii="Menlo" w:eastAsiaTheme="minorHAnsi" w:hAnsi="Menlo" w:cs="Menlo"/>
-          <w:color w:val="000000"/>
-          <w:lang w:val="en-US" w:eastAsia="en-US"/>
-        </w:rPr>
-      </w:pPr>
-      <w:r>
-        <w:rPr>
-          <w:rFonts w:ascii="Menlo" w:eastAsiaTheme="minorHAnsi" w:hAnsi="Menlo" w:cs="Menlo"/>
-          <w:color w:val="000000"/>
-          <w:lang w:val="en-US" w:eastAsia="en-US"/>
-        </w:rPr>
-        <w:t xml:space="preserve">insert into </w:t>
-      </w:r>
-      <w:proofErr w:type="gramStart"/>
-      <w:r>
-        <w:rPr>
-          <w:rFonts w:ascii="Menlo" w:eastAsiaTheme="minorHAnsi" w:hAnsi="Menlo" w:cs="Menlo"/>
-          <w:color w:val="000000"/>
-          <w:lang w:val="en-US" w:eastAsia="en-US"/>
-        </w:rPr>
-        <w:t>lock</w:t>
-      </w:r>
-      <w:r>
-        <w:rPr>
-          <w:rFonts w:ascii="Menlo" w:eastAsiaTheme="minorHAnsi" w:hAnsi="Menlo" w:cs="Menlo"/>
-          <w:color w:val="000000"/>
-          <w:lang w:val="en-US" w:eastAsia="en-US"/>
-        </w:rPr>
-        <w:t>(</w:t>
-      </w:r>
-      <w:proofErr w:type="gramEnd"/>
-      <w:r>
-        <w:rPr>
-          <w:rFonts w:ascii="Menlo" w:eastAsiaTheme="minorHAnsi" w:hAnsi="Menlo" w:cs="Menlo"/>
-          <w:color w:val="000000"/>
-          <w:lang w:val="en-US" w:eastAsia="en-US"/>
-        </w:rPr>
-        <w:t>state</w:t>
-      </w:r>
-      <w:r>
-        <w:rPr>
-          <w:rFonts w:ascii="Menlo" w:eastAsiaTheme="minorHAnsi" w:hAnsi="Menlo" w:cs="Menlo"/>
-          <w:color w:val="000000"/>
-          <w:lang w:val="en-US" w:eastAsia="en-US"/>
-        </w:rPr>
-        <w:t xml:space="preserve">, </w:t>
-      </w:r>
-      <w:r>
-        <w:rPr>
-          <w:rFonts w:ascii="Menlo" w:eastAsiaTheme="minorHAnsi" w:hAnsi="Menlo" w:cs="Menlo"/>
-          <w:color w:val="000000"/>
-          <w:lang w:val="en-US" w:eastAsia="en-US"/>
-        </w:rPr>
-        <w:t>construction</w:t>
-      </w:r>
-      <w:r>
-        <w:rPr>
-          <w:rFonts w:ascii="Menlo" w:eastAsiaTheme="minorHAnsi" w:hAnsi="Menlo" w:cs="Menlo"/>
-          <w:color w:val="000000"/>
-          <w:lang w:val="en-US" w:eastAsia="en-US"/>
-        </w:rPr>
-        <w:t>) values (</w:t>
-      </w:r>
-      <w:r>
-        <w:rPr>
-          <w:rFonts w:ascii="Menlo" w:eastAsiaTheme="minorHAnsi" w:hAnsi="Menlo" w:cs="Menlo"/>
-          <w:color w:val="000000"/>
-          <w:lang w:val="en-US" w:eastAsia="en-US"/>
-        </w:rPr>
-        <w:t>0</w:t>
-      </w:r>
-      <w:r>
-        <w:rPr>
-          <w:rFonts w:ascii="Menlo" w:eastAsiaTheme="minorHAnsi" w:hAnsi="Menlo" w:cs="Menlo"/>
-          <w:color w:val="000000"/>
-          <w:lang w:val="en-US" w:eastAsia="en-US"/>
-        </w:rPr>
-        <w:t xml:space="preserve">, </w:t>
-      </w:r>
-      <w:r>
-        <w:rPr>
-          <w:rFonts w:ascii="Menlo" w:eastAsiaTheme="minorHAnsi" w:hAnsi="Menlo" w:cs="Menlo"/>
-          <w:color w:val="000000"/>
-          <w:lang w:val="en-US" w:eastAsia="en-US"/>
-        </w:rPr>
-        <w:t>0</w:t>
-      </w:r>
-      <w:r>
-        <w:rPr>
-          <w:rFonts w:ascii="Menlo" w:eastAsiaTheme="minorHAnsi" w:hAnsi="Menlo" w:cs="Menlo"/>
-          <w:color w:val="000000"/>
-          <w:lang w:val="en-US" w:eastAsia="en-US"/>
-        </w:rPr>
-        <w:t>), (</w:t>
-      </w:r>
-      <w:r>
-        <w:rPr>
-          <w:rFonts w:ascii="Menlo" w:eastAsiaTheme="minorHAnsi" w:hAnsi="Menlo" w:cs="Menlo"/>
-          <w:color w:val="000000"/>
-          <w:lang w:val="en-US" w:eastAsia="en-US"/>
-        </w:rPr>
-        <w:t>0, 1</w:t>
-      </w:r>
-      <w:r>
-        <w:rPr>
-          <w:rFonts w:ascii="Menlo" w:eastAsiaTheme="minorHAnsi" w:hAnsi="Menlo" w:cs="Menlo"/>
-          <w:color w:val="000000"/>
-          <w:lang w:val="en-US" w:eastAsia="en-US"/>
-        </w:rPr>
-        <w:t>);</w:t>
+        <w:t>, age) values ('ANTON ANTONOV', 23), ('BORIS BORISOV', 34</w:t>
+      </w:r>
+      <w:r>
+        <w:rPr>
+          <w:rFonts w:ascii="Menlo" w:eastAsiaTheme="minorHAnsi" w:hAnsi="Menlo" w:cs="Menlo"/>
+          <w:color w:val="000000"/>
+          <w:lang w:val="en-US" w:eastAsia="en-US"/>
+        </w:rPr>
+        <w:t>),</w:t>
+      </w:r>
+      <w:r>
+        <w:rPr>
+          <w:rFonts w:ascii="Menlo" w:eastAsiaTheme="minorHAnsi" w:hAnsi="Menlo" w:cs="Menlo"/>
+          <w:color w:val="000000"/>
+          <w:lang w:val="en-US" w:eastAsia="en-US"/>
+        </w:rPr>
+        <w:t xml:space="preserve"> ('CEMEN CEMENOV', 45), ('DAVID DAVIDOV', 56), ('EGOR EGOROV', 67);</w:t>
       </w:r>
     </w:p>
     <w:p>
@@ -3012,6 +3333,50 @@
           <w:lang w:val="en-US" w:eastAsia="en-US"/>
         </w:rPr>
       </w:pPr>
+      <w:r>
+        <w:rPr>
+          <w:rFonts w:ascii="Menlo" w:eastAsiaTheme="minorHAnsi" w:hAnsi="Menlo" w:cs="Menlo"/>
+          <w:color w:val="000000"/>
+          <w:lang w:val="en-US" w:eastAsia="en-US"/>
+        </w:rPr>
+        <w:t xml:space="preserve"> </w:t>
+      </w:r>
+      <w:proofErr w:type="spellStart"/>
+      <w:r>
+        <w:rPr>
+          <w:rFonts w:ascii="Menlo" w:eastAsiaTheme="minorHAnsi" w:hAnsi="Menlo" w:cs="Menlo"/>
+          <w:color w:val="000000"/>
+          <w:lang w:val="en-US" w:eastAsia="en-US"/>
+        </w:rPr>
+        <w:t>person_id</w:t>
+      </w:r>
+      <w:proofErr w:type="spellEnd"/>
+      <w:r>
+        <w:rPr>
+          <w:rFonts w:ascii="Menlo" w:eastAsiaTheme="minorHAnsi" w:hAnsi="Menlo" w:cs="Menlo"/>
+          <w:color w:val="000000"/>
+          <w:lang w:val="en-US" w:eastAsia="en-US"/>
+        </w:rPr>
+        <w:t xml:space="preserve"> |   </w:t>
+      </w:r>
+      <w:proofErr w:type="spellStart"/>
+      <w:r>
+        <w:rPr>
+          <w:rFonts w:ascii="Menlo" w:eastAsiaTheme="minorHAnsi" w:hAnsi="Menlo" w:cs="Menlo"/>
+          <w:color w:val="000000"/>
+          <w:lang w:val="en-US" w:eastAsia="en-US"/>
+        </w:rPr>
+        <w:t>full_name</w:t>
+      </w:r>
+      <w:proofErr w:type="spellEnd"/>
+      <w:r>
+        <w:rPr>
+          <w:rFonts w:ascii="Menlo" w:eastAsiaTheme="minorHAnsi" w:hAnsi="Menlo" w:cs="Menlo"/>
+          <w:color w:val="000000"/>
+          <w:lang w:val="en-US" w:eastAsia="en-US"/>
+        </w:rPr>
+        <w:t xml:space="preserve">   | age </w:t>
+      </w:r>
     </w:p>
     <w:p>
       <w:pPr>
@@ -3045,43 +3410,7 @@
           <w:color w:val="000000"/>
           <w:lang w:val="en-US" w:eastAsia="en-US"/>
         </w:rPr>
-        <w:t xml:space="preserve"> </w:t>
-      </w:r>
-      <w:proofErr w:type="spellStart"/>
-      <w:r>
-        <w:rPr>
-          <w:rFonts w:ascii="Menlo" w:eastAsiaTheme="minorHAnsi" w:hAnsi="Menlo" w:cs="Menlo"/>
-          <w:color w:val="000000"/>
-          <w:lang w:val="en-US" w:eastAsia="en-US"/>
-        </w:rPr>
-        <w:t>person_id</w:t>
-      </w:r>
-      <w:proofErr w:type="spellEnd"/>
-      <w:r>
-        <w:rPr>
-          <w:rFonts w:ascii="Menlo" w:eastAsiaTheme="minorHAnsi" w:hAnsi="Menlo" w:cs="Menlo"/>
-          <w:color w:val="000000"/>
-          <w:lang w:val="en-US" w:eastAsia="en-US"/>
-        </w:rPr>
-        <w:t xml:space="preserve"> |   </w:t>
-      </w:r>
-      <w:proofErr w:type="spellStart"/>
-      <w:r>
-        <w:rPr>
-          <w:rFonts w:ascii="Menlo" w:eastAsiaTheme="minorHAnsi" w:hAnsi="Menlo" w:cs="Menlo"/>
-          <w:color w:val="000000"/>
-          <w:lang w:val="en-US" w:eastAsia="en-US"/>
-        </w:rPr>
-        <w:t>full_name</w:t>
-      </w:r>
-      <w:proofErr w:type="spellEnd"/>
-      <w:r>
-        <w:rPr>
-          <w:rFonts w:ascii="Menlo" w:eastAsiaTheme="minorHAnsi" w:hAnsi="Menlo" w:cs="Menlo"/>
-          <w:color w:val="000000"/>
-          <w:lang w:val="en-US" w:eastAsia="en-US"/>
-        </w:rPr>
-        <w:t xml:space="preserve">   | age </w:t>
+        <w:t>-----------+---------------+-----</w:t>
       </w:r>
     </w:p>
     <w:p>
@@ -3116,8 +3445,18 @@
           <w:color w:val="000000"/>
           <w:lang w:val="en-US" w:eastAsia="en-US"/>
         </w:rPr>
-        <w:t>-----------+---------------+-----</w:t>
-      </w:r>
+        <w:t xml:space="preserve">         1 | ANTON ANTONOV </w:t>
+      </w:r>
+      <w:proofErr w:type="gramStart"/>
+      <w:r>
+        <w:rPr>
+          <w:rFonts w:ascii="Menlo" w:eastAsiaTheme="minorHAnsi" w:hAnsi="Menlo" w:cs="Menlo"/>
+          <w:color w:val="000000"/>
+          <w:lang w:val="en-US" w:eastAsia="en-US"/>
+        </w:rPr>
+        <w:t>|  23</w:t>
+      </w:r>
+      <w:proofErr w:type="gramEnd"/>
     </w:p>
     <w:p>
       <w:pPr>
@@ -3151,33 +3490,6 @@
           <w:color w:val="000000"/>
           <w:lang w:val="en-US" w:eastAsia="en-US"/>
         </w:rPr>
-        <w:t xml:space="preserve">         1 | ANTON ANTONOV </w:t>
-      </w:r>
-      <w:proofErr w:type="gramStart"/>
-      <w:r>
-        <w:rPr>
-          <w:rFonts w:ascii="Menlo" w:eastAsiaTheme="minorHAnsi" w:hAnsi="Menlo" w:cs="Menlo"/>
-          <w:color w:val="000000"/>
-          <w:lang w:val="en-US" w:eastAsia="en-US"/>
-        </w:rPr>
-        <w:t>|  23</w:t>
-      </w:r>
-      <w:proofErr w:type="gramEnd"/>
-    </w:p>
-    <w:p>
-      <w:pPr>
-        <w:rPr>
-          <w:rFonts w:ascii="Menlo" w:eastAsiaTheme="minorHAnsi" w:hAnsi="Menlo" w:cs="Menlo"/>
-          <w:color w:val="000000"/>
-          <w:lang w:val="en-US" w:eastAsia="en-US"/>
-        </w:rPr>
-      </w:pPr>
-      <w:r>
-        <w:rPr>
-          <w:rFonts w:ascii="Menlo" w:eastAsiaTheme="minorHAnsi" w:hAnsi="Menlo" w:cs="Menlo"/>
-          <w:color w:val="000000"/>
-          <w:lang w:val="en-US" w:eastAsia="en-US"/>
-        </w:rPr>
         <w:t xml:space="preserve">         2 | BORIS BORISOV </w:t>
       </w:r>
       <w:proofErr w:type="gramStart"/>
@@ -3223,7 +3535,7 @@
           <w:color w:val="000000"/>
           <w:lang w:val="en-US" w:eastAsia="en-US"/>
         </w:rPr>
-        <w:t xml:space="preserve">select * from </w:t>
+        <w:t xml:space="preserve">         3 | CEMEN CEMENOV </w:t>
       </w:r>
       <w:proofErr w:type="gramStart"/>
       <w:r>
@@ -3232,7 +3544,7 @@
           <w:color w:val="000000"/>
           <w:lang w:val="en-US" w:eastAsia="en-US"/>
         </w:rPr>
-        <w:t>lock;</w:t>
+        <w:t>|  45</w:t>
       </w:r>
       <w:proofErr w:type="gramEnd"/>
     </w:p>
@@ -3259,71 +3571,212 @@
         <w:rPr>
           <w:rFonts w:ascii="Menlo" w:eastAsiaTheme="minorHAnsi" w:hAnsi="Menlo" w:cs="Menlo"/>
           <w:color w:val="000000"/>
-          <w:lang w:eastAsia="en-US"/>
-        </w:rPr>
-      </w:pPr>
-      <w:r>
-        <w:rPr>
-          <w:rFonts w:ascii="Menlo" w:eastAsiaTheme="minorHAnsi" w:hAnsi="Menlo" w:cs="Menlo"/>
-          <w:color w:val="000000"/>
-          <w:lang w:val="en-US" w:eastAsia="en-US"/>
-        </w:rPr>
-        <w:t xml:space="preserve"> </w:t>
-      </w:r>
-      <w:proofErr w:type="spellStart"/>
-      <w:r>
-        <w:rPr>
-          <w:rFonts w:ascii="Menlo" w:eastAsiaTheme="minorHAnsi" w:hAnsi="Menlo" w:cs="Menlo"/>
-          <w:color w:val="000000"/>
-          <w:lang w:eastAsia="en-US"/>
-        </w:rPr>
-        <w:t>lock_id</w:t>
-      </w:r>
-      <w:proofErr w:type="spellEnd"/>
-      <w:r>
-        <w:rPr>
-          <w:rFonts w:ascii="Menlo" w:eastAsiaTheme="minorHAnsi" w:hAnsi="Menlo" w:cs="Menlo"/>
-          <w:color w:val="000000"/>
-          <w:lang w:eastAsia="en-US"/>
-        </w:rPr>
-        <w:t xml:space="preserve"> | </w:t>
-      </w:r>
-      <w:proofErr w:type="spellStart"/>
-      <w:r>
-        <w:rPr>
-          <w:rFonts w:ascii="Menlo" w:eastAsiaTheme="minorHAnsi" w:hAnsi="Menlo" w:cs="Menlo"/>
-          <w:color w:val="000000"/>
-          <w:lang w:eastAsia="en-US"/>
+          <w:lang w:val="en-US" w:eastAsia="en-US"/>
+        </w:rPr>
+      </w:pPr>
+      <w:r>
+        <w:rPr>
+          <w:rFonts w:ascii="Menlo" w:eastAsiaTheme="minorHAnsi" w:hAnsi="Menlo" w:cs="Menlo"/>
+          <w:color w:val="000000"/>
+          <w:lang w:val="en-US" w:eastAsia="en-US"/>
+        </w:rPr>
+        <w:t xml:space="preserve">         4 | DAVID DAVIDOV </w:t>
+      </w:r>
+      <w:proofErr w:type="gramStart"/>
+      <w:r>
+        <w:rPr>
+          <w:rFonts w:ascii="Menlo" w:eastAsiaTheme="minorHAnsi" w:hAnsi="Menlo" w:cs="Menlo"/>
+          <w:color w:val="000000"/>
+          <w:lang w:val="en-US" w:eastAsia="en-US"/>
+        </w:rPr>
+        <w:t>|  56</w:t>
+      </w:r>
+      <w:proofErr w:type="gramEnd"/>
+    </w:p>
+    <w:p>
+      <w:pPr>
+        <w:rPr>
+          <w:rFonts w:ascii="Menlo" w:eastAsiaTheme="minorHAnsi" w:hAnsi="Menlo" w:cs="Menlo"/>
+          <w:color w:val="000000"/>
+          <w:lang w:val="en-US" w:eastAsia="en-US"/>
+        </w:rPr>
+      </w:pPr>
+      <w:r>
+        <w:rPr>
+          <w:rFonts w:ascii="Menlo" w:eastAsiaTheme="minorHAnsi" w:hAnsi="Menlo" w:cs="Menlo"/>
+          <w:color w:val="000000"/>
+          <w:lang w:val="en-US" w:eastAsia="en-US"/>
+        </w:rPr>
+        <w:t xml:space="preserve">         5 | EGOR EGOROV   </w:t>
+      </w:r>
+      <w:proofErr w:type="gramStart"/>
+      <w:r>
+        <w:rPr>
+          <w:rFonts w:ascii="Menlo" w:eastAsiaTheme="minorHAnsi" w:hAnsi="Menlo" w:cs="Menlo"/>
+          <w:color w:val="000000"/>
+          <w:lang w:val="en-US" w:eastAsia="en-US"/>
+        </w:rPr>
+        <w:t>|  67</w:t>
+      </w:r>
+      <w:proofErr w:type="gramEnd"/>
+    </w:p>
+    <w:p>
+      <w:pPr>
+        <w:rPr>
+          <w:rFonts w:ascii="Menlo" w:eastAsiaTheme="minorHAnsi" w:hAnsi="Menlo" w:cs="Menlo"/>
+          <w:color w:val="000000"/>
+          <w:lang w:val="en-US" w:eastAsia="en-US"/>
+        </w:rPr>
+      </w:pPr>
+      <w:r>
+        <w:rPr>
+          <w:rFonts w:ascii="Menlo" w:eastAsiaTheme="minorHAnsi" w:hAnsi="Menlo" w:cs="Menlo"/>
+          <w:color w:val="000000"/>
+          <w:lang w:val="en-US" w:eastAsia="en-US"/>
+        </w:rPr>
+        <w:t xml:space="preserve">insert into </w:t>
+      </w:r>
+      <w:proofErr w:type="gramStart"/>
+      <w:r>
+        <w:rPr>
+          <w:rFonts w:ascii="Menlo" w:eastAsiaTheme="minorHAnsi" w:hAnsi="Menlo" w:cs="Menlo"/>
+          <w:color w:val="000000"/>
+          <w:lang w:val="en-US" w:eastAsia="en-US"/>
+        </w:rPr>
+        <w:t>lock</w:t>
+      </w:r>
+      <w:r>
+        <w:rPr>
+          <w:rFonts w:ascii="Menlo" w:eastAsiaTheme="minorHAnsi" w:hAnsi="Menlo" w:cs="Menlo"/>
+          <w:color w:val="000000"/>
+          <w:lang w:val="en-US" w:eastAsia="en-US"/>
+        </w:rPr>
+        <w:t>(</w:t>
+      </w:r>
+      <w:proofErr w:type="gramEnd"/>
+      <w:r>
+        <w:rPr>
+          <w:rFonts w:ascii="Menlo" w:eastAsiaTheme="minorHAnsi" w:hAnsi="Menlo" w:cs="Menlo"/>
+          <w:color w:val="000000"/>
+          <w:lang w:val="en-US" w:eastAsia="en-US"/>
         </w:rPr>
         <w:t>state</w:t>
       </w:r>
-      <w:proofErr w:type="spellEnd"/>
-      <w:r>
-        <w:rPr>
-          <w:rFonts w:ascii="Menlo" w:eastAsiaTheme="minorHAnsi" w:hAnsi="Menlo" w:cs="Menlo"/>
-          <w:color w:val="000000"/>
-          <w:lang w:eastAsia="en-US"/>
-        </w:rPr>
-        <w:t xml:space="preserve"> | </w:t>
-      </w:r>
-      <w:proofErr w:type="spellStart"/>
-      <w:r>
-        <w:rPr>
-          <w:rFonts w:ascii="Menlo" w:eastAsiaTheme="minorHAnsi" w:hAnsi="Menlo" w:cs="Menlo"/>
-          <w:color w:val="000000"/>
-          <w:lang w:eastAsia="en-US"/>
+      <w:r>
+        <w:rPr>
+          <w:rFonts w:ascii="Menlo" w:eastAsiaTheme="minorHAnsi" w:hAnsi="Menlo" w:cs="Menlo"/>
+          <w:color w:val="000000"/>
+          <w:lang w:val="en-US" w:eastAsia="en-US"/>
+        </w:rPr>
+        <w:t xml:space="preserve">, </w:t>
+      </w:r>
+      <w:r>
+        <w:rPr>
+          <w:rFonts w:ascii="Menlo" w:eastAsiaTheme="minorHAnsi" w:hAnsi="Menlo" w:cs="Menlo"/>
+          <w:color w:val="000000"/>
+          <w:lang w:val="en-US" w:eastAsia="en-US"/>
         </w:rPr>
         <w:t>construction</w:t>
       </w:r>
-      <w:proofErr w:type="spellEnd"/>
-      <w:r>
-        <w:rPr>
-          <w:rFonts w:ascii="Menlo" w:eastAsiaTheme="minorHAnsi" w:hAnsi="Menlo" w:cs="Menlo"/>
-          <w:color w:val="000000"/>
-          <w:lang w:eastAsia="en-US"/>
-        </w:rPr>
-        <w:t xml:space="preserve"> </w:t>
-      </w:r>
+      <w:r>
+        <w:rPr>
+          <w:rFonts w:ascii="Menlo" w:eastAsiaTheme="minorHAnsi" w:hAnsi="Menlo" w:cs="Menlo"/>
+          <w:color w:val="000000"/>
+          <w:lang w:val="en-US" w:eastAsia="en-US"/>
+        </w:rPr>
+        <w:t>) values (</w:t>
+      </w:r>
+      <w:r>
+        <w:rPr>
+          <w:rFonts w:ascii="Menlo" w:eastAsiaTheme="minorHAnsi" w:hAnsi="Menlo" w:cs="Menlo"/>
+          <w:color w:val="000000"/>
+          <w:lang w:val="en-US" w:eastAsia="en-US"/>
+        </w:rPr>
+        <w:t>0</w:t>
+      </w:r>
+      <w:r>
+        <w:rPr>
+          <w:rFonts w:ascii="Menlo" w:eastAsiaTheme="minorHAnsi" w:hAnsi="Menlo" w:cs="Menlo"/>
+          <w:color w:val="000000"/>
+          <w:lang w:val="en-US" w:eastAsia="en-US"/>
+        </w:rPr>
+        <w:t xml:space="preserve">, </w:t>
+      </w:r>
+      <w:r>
+        <w:rPr>
+          <w:rFonts w:ascii="Menlo" w:eastAsiaTheme="minorHAnsi" w:hAnsi="Menlo" w:cs="Menlo"/>
+          <w:color w:val="000000"/>
+          <w:lang w:val="en-US" w:eastAsia="en-US"/>
+        </w:rPr>
+        <w:t>0</w:t>
+      </w:r>
+      <w:r>
+        <w:rPr>
+          <w:rFonts w:ascii="Menlo" w:eastAsiaTheme="minorHAnsi" w:hAnsi="Menlo" w:cs="Menlo"/>
+          <w:color w:val="000000"/>
+          <w:lang w:val="en-US" w:eastAsia="en-US"/>
+        </w:rPr>
+        <w:t>), (</w:t>
+      </w:r>
+      <w:r>
+        <w:rPr>
+          <w:rFonts w:ascii="Menlo" w:eastAsiaTheme="minorHAnsi" w:hAnsi="Menlo" w:cs="Menlo"/>
+          <w:color w:val="000000"/>
+          <w:lang w:val="en-US" w:eastAsia="en-US"/>
+        </w:rPr>
+        <w:t>0, 1</w:t>
+      </w:r>
+      <w:r>
+        <w:rPr>
+          <w:rFonts w:ascii="Menlo" w:eastAsiaTheme="minorHAnsi" w:hAnsi="Menlo" w:cs="Menlo"/>
+          <w:color w:val="000000"/>
+          <w:lang w:val="en-US" w:eastAsia="en-US"/>
+        </w:rPr>
+        <w:t>)</w:t>
+      </w:r>
+      <w:r>
+        <w:rPr>
+          <w:rFonts w:ascii="Menlo" w:eastAsiaTheme="minorHAnsi" w:hAnsi="Menlo" w:cs="Menlo"/>
+          <w:color w:val="000000"/>
+          <w:lang w:val="en-US" w:eastAsia="en-US"/>
+        </w:rPr>
+        <w:t>,</w:t>
+      </w:r>
+      <w:r>
+        <w:rPr>
+          <w:rFonts w:ascii="Menlo" w:eastAsiaTheme="minorHAnsi" w:hAnsi="Menlo" w:cs="Menlo"/>
+          <w:color w:val="000000"/>
+          <w:lang w:val="en-US" w:eastAsia="en-US"/>
+        </w:rPr>
+        <w:t xml:space="preserve"> (1, 2), (0, 3), (2, 4);</w:t>
+      </w:r>
+    </w:p>
+    <w:p>
+      <w:pPr>
+        <w:spacing w:after="0" w:line="240" w:lineRule="auto"/>
+        <w:rPr>
+          <w:rFonts w:ascii="Menlo" w:eastAsiaTheme="minorHAnsi" w:hAnsi="Menlo" w:cs="Menlo"/>
+          <w:color w:val="000000"/>
+          <w:lang w:val="en-US" w:eastAsia="en-US"/>
+        </w:rPr>
+      </w:pPr>
+      <w:r>
+        <w:rPr>
+          <w:rFonts w:ascii="Menlo" w:eastAsiaTheme="minorHAnsi" w:hAnsi="Menlo" w:cs="Menlo"/>
+          <w:color w:val="000000"/>
+          <w:lang w:val="en-US" w:eastAsia="en-US"/>
+        </w:rPr>
+        <w:br w:type="page"/>
+      </w:r>
+    </w:p>
+    <w:p>
+      <w:pPr>
+        <w:rPr>
+          <w:rFonts w:ascii="Menlo" w:eastAsiaTheme="minorHAnsi" w:hAnsi="Menlo" w:cs="Menlo"/>
+          <w:color w:val="000000"/>
+          <w:lang w:val="en-US" w:eastAsia="en-US"/>
+        </w:rPr>
+      </w:pPr>
     </w:p>
     <w:p>
       <w:pPr>
@@ -3348,17 +3801,27 @@
         <w:rPr>
           <w:rFonts w:ascii="Menlo" w:eastAsiaTheme="minorHAnsi" w:hAnsi="Menlo" w:cs="Menlo"/>
           <w:color w:val="000000"/>
-          <w:lang w:eastAsia="en-US"/>
-        </w:rPr>
-      </w:pPr>
-      <w:r>
-        <w:rPr>
-          <w:rFonts w:ascii="Menlo" w:eastAsiaTheme="minorHAnsi" w:hAnsi="Menlo" w:cs="Menlo"/>
-          <w:color w:val="000000"/>
-          <w:lang w:eastAsia="en-US"/>
-        </w:rPr>
-        <w:t>---------+-------+--------------</w:t>
-      </w:r>
+          <w:lang w:val="en-US" w:eastAsia="en-US"/>
+        </w:rPr>
+      </w:pPr>
+      <w:r>
+        <w:rPr>
+          <w:rFonts w:ascii="Menlo" w:eastAsiaTheme="minorHAnsi" w:hAnsi="Menlo" w:cs="Menlo"/>
+          <w:color w:val="000000"/>
+          <w:lang w:val="en-US" w:eastAsia="en-US"/>
+        </w:rPr>
+        <w:t xml:space="preserve">select * from </w:t>
+      </w:r>
+      <w:proofErr w:type="gramStart"/>
+      <w:r>
+        <w:rPr>
+          <w:rFonts w:ascii="Menlo" w:eastAsiaTheme="minorHAnsi" w:hAnsi="Menlo" w:cs="Menlo"/>
+          <w:color w:val="000000"/>
+          <w:lang w:val="en-US" w:eastAsia="en-US"/>
+        </w:rPr>
+        <w:t>lock;</w:t>
+      </w:r>
+      <w:proofErr w:type="gramEnd"/>
     </w:p>
     <w:p>
       <w:pPr>
@@ -3383,78 +3846,16 @@
         <w:rPr>
           <w:rFonts w:ascii="Menlo" w:eastAsiaTheme="minorHAnsi" w:hAnsi="Menlo" w:cs="Menlo"/>
           <w:color w:val="000000"/>
-          <w:lang w:eastAsia="en-US"/>
-        </w:rPr>
-      </w:pPr>
-      <w:r>
-        <w:rPr>
-          <w:rFonts w:ascii="Menlo" w:eastAsiaTheme="minorHAnsi" w:hAnsi="Menlo" w:cs="Menlo"/>
-          <w:color w:val="000000"/>
-          <w:lang w:eastAsia="en-US"/>
-        </w:rPr>
-        <w:t xml:space="preserve">       1 |     0 |            0</w:t>
-      </w:r>
-    </w:p>
-    <w:p>
-      <w:pPr>
-        <w:rPr>
-          <w:rFonts w:ascii="Menlo" w:eastAsiaTheme="minorHAnsi" w:hAnsi="Menlo" w:cs="Menlo"/>
-          <w:color w:val="000000"/>
-          <w:lang w:eastAsia="en-US"/>
-        </w:rPr>
-      </w:pPr>
-      <w:r>
-        <w:rPr>
-          <w:rFonts w:ascii="Menlo" w:eastAsiaTheme="minorHAnsi" w:hAnsi="Menlo" w:cs="Menlo"/>
-          <w:color w:val="000000"/>
-          <w:lang w:eastAsia="en-US"/>
-        </w:rPr>
-        <w:t xml:space="preserve">       2 |     0 |            1</w:t>
-      </w:r>
-    </w:p>
-    <w:p>
-      <w:pPr>
-        <w:rPr>
-          <w:rFonts w:ascii="Menlo" w:eastAsiaTheme="minorHAnsi" w:hAnsi="Menlo" w:cs="Menlo"/>
-          <w:color w:val="000000"/>
-          <w:lang w:val="en-US" w:eastAsia="en-US"/>
-        </w:rPr>
-      </w:pPr>
-      <w:r>
-        <w:rPr>
-          <w:rFonts w:ascii="Menlo" w:eastAsiaTheme="minorHAnsi" w:hAnsi="Menlo" w:cs="Menlo"/>
-          <w:color w:val="000000"/>
-          <w:lang w:val="en-US" w:eastAsia="en-US"/>
-        </w:rPr>
-        <w:t xml:space="preserve">insert into </w:t>
-      </w:r>
-      <w:proofErr w:type="gramStart"/>
-      <w:r>
-        <w:rPr>
-          <w:rFonts w:ascii="Menlo" w:eastAsiaTheme="minorHAnsi" w:hAnsi="Menlo" w:cs="Menlo"/>
-          <w:color w:val="000000"/>
-          <w:lang w:val="en-US" w:eastAsia="en-US"/>
-        </w:rPr>
-        <w:t>key(</w:t>
-      </w:r>
-      <w:proofErr w:type="spellStart"/>
-      <w:proofErr w:type="gramEnd"/>
-      <w:r>
-        <w:rPr>
-          <w:rFonts w:ascii="Menlo" w:eastAsiaTheme="minorHAnsi" w:hAnsi="Menlo" w:cs="Menlo"/>
-          <w:color w:val="000000"/>
-          <w:lang w:val="en-US" w:eastAsia="en-US"/>
-        </w:rPr>
-        <w:t>person_id</w:t>
-      </w:r>
-      <w:proofErr w:type="spellEnd"/>
-      <w:r>
-        <w:rPr>
-          <w:rFonts w:ascii="Menlo" w:eastAsiaTheme="minorHAnsi" w:hAnsi="Menlo" w:cs="Menlo"/>
-          <w:color w:val="000000"/>
-          <w:lang w:val="en-US" w:eastAsia="en-US"/>
-        </w:rPr>
-        <w:t xml:space="preserve">, </w:t>
+          <w:lang w:val="en-US" w:eastAsia="en-US"/>
+        </w:rPr>
+      </w:pPr>
+      <w:r>
+        <w:rPr>
+          <w:rFonts w:ascii="Menlo" w:eastAsiaTheme="minorHAnsi" w:hAnsi="Menlo" w:cs="Menlo"/>
+          <w:color w:val="000000"/>
+          <w:lang w:val="en-US" w:eastAsia="en-US"/>
+        </w:rPr>
+        <w:t xml:space="preserve"> </w:t>
       </w:r>
       <w:proofErr w:type="spellStart"/>
       <w:r>
@@ -3472,7 +3873,7 @@
           <w:color w:val="000000"/>
           <w:lang w:val="en-US" w:eastAsia="en-US"/>
         </w:rPr>
-        <w:t>) values (1, 2), (2, );</w:t>
+        <w:t xml:space="preserve"> | state | construction </w:t>
       </w:r>
     </w:p>
     <w:p>
@@ -3507,18 +3908,8 @@
           <w:color w:val="000000"/>
           <w:lang w:val="en-US" w:eastAsia="en-US"/>
         </w:rPr>
-        <w:t xml:space="preserve">select * from </w:t>
-      </w:r>
-      <w:proofErr w:type="gramStart"/>
-      <w:r>
-        <w:rPr>
-          <w:rFonts w:ascii="Menlo" w:eastAsiaTheme="minorHAnsi" w:hAnsi="Menlo" w:cs="Menlo"/>
-          <w:color w:val="000000"/>
-          <w:lang w:val="en-US" w:eastAsia="en-US"/>
-        </w:rPr>
-        <w:t>key;</w:t>
-      </w:r>
-      <w:proofErr w:type="gramEnd"/>
+        <w:t>---------+-------+--------------</w:t>
+      </w:r>
     </w:p>
     <w:p>
       <w:pPr>
@@ -3552,43 +3943,7 @@
           <w:color w:val="000000"/>
           <w:lang w:val="en-US" w:eastAsia="en-US"/>
         </w:rPr>
-        <w:t xml:space="preserve"> </w:t>
-      </w:r>
-      <w:proofErr w:type="spellStart"/>
-      <w:r>
-        <w:rPr>
-          <w:rFonts w:ascii="Menlo" w:eastAsiaTheme="minorHAnsi" w:hAnsi="Menlo" w:cs="Menlo"/>
-          <w:color w:val="000000"/>
-          <w:lang w:val="en-US" w:eastAsia="en-US"/>
-        </w:rPr>
-        <w:t>person_id</w:t>
-      </w:r>
-      <w:proofErr w:type="spellEnd"/>
-      <w:r>
-        <w:rPr>
-          <w:rFonts w:ascii="Menlo" w:eastAsiaTheme="minorHAnsi" w:hAnsi="Menlo" w:cs="Menlo"/>
-          <w:color w:val="000000"/>
-          <w:lang w:val="en-US" w:eastAsia="en-US"/>
-        </w:rPr>
-        <w:t xml:space="preserve"> | </w:t>
-      </w:r>
-      <w:proofErr w:type="spellStart"/>
-      <w:r>
-        <w:rPr>
-          <w:rFonts w:ascii="Menlo" w:eastAsiaTheme="minorHAnsi" w:hAnsi="Menlo" w:cs="Menlo"/>
-          <w:color w:val="000000"/>
-          <w:lang w:val="en-US" w:eastAsia="en-US"/>
-        </w:rPr>
-        <w:t>lock_id</w:t>
-      </w:r>
-      <w:proofErr w:type="spellEnd"/>
-      <w:r>
-        <w:rPr>
-          <w:rFonts w:ascii="Menlo" w:eastAsiaTheme="minorHAnsi" w:hAnsi="Menlo" w:cs="Menlo"/>
-          <w:color w:val="000000"/>
-          <w:lang w:val="en-US" w:eastAsia="en-US"/>
-        </w:rPr>
-        <w:t xml:space="preserve"> </w:t>
+        <w:t xml:space="preserve">       1 |     0 |            0</w:t>
       </w:r>
     </w:p>
     <w:p>
@@ -3614,16 +3969,16 @@
         <w:rPr>
           <w:rFonts w:ascii="Menlo" w:eastAsiaTheme="minorHAnsi" w:hAnsi="Menlo" w:cs="Menlo"/>
           <w:color w:val="000000"/>
-          <w:lang w:eastAsia="en-US"/>
-        </w:rPr>
-      </w:pPr>
-      <w:r>
-        <w:rPr>
-          <w:rFonts w:ascii="Menlo" w:eastAsiaTheme="minorHAnsi" w:hAnsi="Menlo" w:cs="Menlo"/>
-          <w:color w:val="000000"/>
-          <w:lang w:eastAsia="en-US"/>
-        </w:rPr>
-        <w:t>-----------+---------</w:t>
+          <w:lang w:val="en-US" w:eastAsia="en-US"/>
+        </w:rPr>
+      </w:pPr>
+      <w:r>
+        <w:rPr>
+          <w:rFonts w:ascii="Menlo" w:eastAsiaTheme="minorHAnsi" w:hAnsi="Menlo" w:cs="Menlo"/>
+          <w:color w:val="000000"/>
+          <w:lang w:val="en-US" w:eastAsia="en-US"/>
+        </w:rPr>
+        <w:t xml:space="preserve">       2 |     0 |            1</w:t>
       </w:r>
     </w:p>
     <w:p>
@@ -3649,184 +4004,16 @@
         <w:rPr>
           <w:rFonts w:ascii="Menlo" w:eastAsiaTheme="minorHAnsi" w:hAnsi="Menlo" w:cs="Menlo"/>
           <w:color w:val="000000"/>
-          <w:lang w:eastAsia="en-US"/>
-        </w:rPr>
-      </w:pPr>
-      <w:r>
-        <w:rPr>
-          <w:rFonts w:ascii="Menlo" w:eastAsiaTheme="minorHAnsi" w:hAnsi="Menlo" w:cs="Menlo"/>
-          <w:color w:val="000000"/>
-          <w:lang w:eastAsia="en-US"/>
-        </w:rPr>
-        <w:t xml:space="preserve">         1 |       2 </w:t>
-      </w:r>
-    </w:p>
-    <w:p>
-      <w:pPr>
-        <w:rPr>
-          <w:rFonts w:ascii="Menlo" w:eastAsiaTheme="minorHAnsi" w:hAnsi="Menlo" w:cs="Menlo"/>
-          <w:color w:val="000000"/>
-          <w:lang w:eastAsia="en-US"/>
-        </w:rPr>
-      </w:pPr>
-      <w:r>
-        <w:rPr>
-          <w:rFonts w:ascii="Menlo" w:eastAsiaTheme="minorHAnsi" w:hAnsi="Menlo" w:cs="Menlo"/>
-          <w:color w:val="000000"/>
-          <w:lang w:eastAsia="en-US"/>
-        </w:rPr>
-        <w:t xml:space="preserve">         2 |       1 </w:t>
-      </w:r>
-    </w:p>
-    <w:p>
-      <w:pPr>
-        <w:rPr>
-          <w:rFonts w:ascii="Menlo" w:eastAsiaTheme="minorHAnsi" w:hAnsi="Menlo" w:cs="Menlo"/>
-          <w:color w:val="000000"/>
-          <w:lang w:eastAsia="en-US"/>
-        </w:rPr>
-      </w:pPr>
-    </w:p>
-    <w:p>
-      <w:pPr>
-        <w:rPr>
-          <w:rFonts w:ascii="Menlo" w:eastAsiaTheme="minorHAnsi" w:hAnsi="Menlo" w:cs="Menlo"/>
-          <w:color w:val="000000"/>
-          <w:lang w:eastAsia="en-US"/>
-        </w:rPr>
-      </w:pPr>
-      <w:r>
-        <w:rPr>
-          <w:rFonts w:ascii="Menlo" w:eastAsiaTheme="minorHAnsi" w:hAnsi="Menlo" w:cs="Menlo"/>
-          <w:color w:val="000000"/>
-          <w:lang w:val="en-US" w:eastAsia="en-US"/>
-        </w:rPr>
-        <w:lastRenderedPageBreak/>
-        <w:t xml:space="preserve">insert into </w:t>
-      </w:r>
-      <w:proofErr w:type="gramStart"/>
-      <w:r>
-        <w:rPr>
-          <w:rFonts w:ascii="Menlo" w:eastAsiaTheme="minorHAnsi" w:hAnsi="Menlo" w:cs="Menlo"/>
-          <w:color w:val="000000"/>
-          <w:lang w:val="en-US" w:eastAsia="en-US"/>
-        </w:rPr>
-        <w:t>garage(</w:t>
-      </w:r>
-      <w:proofErr w:type="gramEnd"/>
-      <w:r>
-        <w:rPr>
-          <w:rFonts w:ascii="Menlo" w:eastAsiaTheme="minorHAnsi" w:hAnsi="Menlo" w:cs="Menlo"/>
-          <w:color w:val="000000"/>
-          <w:lang w:val="en-US" w:eastAsia="en-US"/>
-        </w:rPr>
-        <w:t xml:space="preserve">legend, </w:t>
-      </w:r>
-      <w:proofErr w:type="spellStart"/>
-      <w:r>
-        <w:rPr>
-          <w:rFonts w:ascii="Menlo" w:eastAsiaTheme="minorHAnsi" w:hAnsi="Menlo" w:cs="Menlo"/>
-          <w:color w:val="000000"/>
-          <w:lang w:val="en-US" w:eastAsia="en-US"/>
-        </w:rPr>
-        <w:t>lock_id</w:t>
-      </w:r>
-      <w:proofErr w:type="spellEnd"/>
-      <w:r>
-        <w:rPr>
-          <w:rFonts w:ascii="Menlo" w:eastAsiaTheme="minorHAnsi" w:hAnsi="Menlo" w:cs="Menlo"/>
-          <w:color w:val="000000"/>
-          <w:lang w:val="en-US" w:eastAsia="en-US"/>
-        </w:rPr>
-        <w:t xml:space="preserve">) values (' </w:t>
-      </w:r>
-      <w:r>
-        <w:rPr>
-          <w:rFonts w:ascii="Menlo" w:eastAsiaTheme="minorHAnsi" w:hAnsi="Menlo" w:cs="Menlo"/>
-          <w:color w:val="000000"/>
-          <w:lang w:eastAsia="en-US"/>
-        </w:rPr>
-        <w:t>Ограда</w:t>
-      </w:r>
-      <w:r>
-        <w:rPr>
-          <w:rFonts w:ascii="Menlo" w:eastAsiaTheme="minorHAnsi" w:hAnsi="Menlo" w:cs="Menlo"/>
-          <w:color w:val="000000"/>
-          <w:lang w:val="en-US" w:eastAsia="en-US"/>
-        </w:rPr>
-        <w:t xml:space="preserve"> </w:t>
-      </w:r>
-      <w:r>
-        <w:rPr>
-          <w:rFonts w:ascii="Menlo" w:eastAsiaTheme="minorHAnsi" w:hAnsi="Menlo" w:cs="Menlo"/>
-          <w:color w:val="000000"/>
-          <w:lang w:eastAsia="en-US"/>
-        </w:rPr>
-        <w:t>под</w:t>
-      </w:r>
-      <w:r>
-        <w:rPr>
-          <w:rFonts w:ascii="Menlo" w:eastAsiaTheme="minorHAnsi" w:hAnsi="Menlo" w:cs="Menlo"/>
-          <w:color w:val="000000"/>
-          <w:lang w:val="en-US" w:eastAsia="en-US"/>
-        </w:rPr>
-        <w:t xml:space="preserve"> </w:t>
-      </w:r>
-      <w:r>
-        <w:rPr>
-          <w:rFonts w:ascii="Menlo" w:eastAsiaTheme="minorHAnsi" w:hAnsi="Menlo" w:cs="Menlo"/>
-          <w:color w:val="000000"/>
-          <w:lang w:eastAsia="en-US"/>
-        </w:rPr>
-        <w:t>напряжением</w:t>
-      </w:r>
-      <w:r>
-        <w:rPr>
-          <w:rFonts w:ascii="Menlo" w:eastAsiaTheme="minorHAnsi" w:hAnsi="Menlo" w:cs="Menlo"/>
-          <w:color w:val="000000"/>
-          <w:lang w:val="en-US" w:eastAsia="en-US"/>
-        </w:rPr>
-        <w:t xml:space="preserve"> 10 </w:t>
-      </w:r>
-      <w:r>
-        <w:rPr>
-          <w:rFonts w:ascii="Menlo" w:eastAsiaTheme="minorHAnsi" w:hAnsi="Menlo" w:cs="Menlo"/>
-          <w:color w:val="000000"/>
-          <w:lang w:eastAsia="en-US"/>
-        </w:rPr>
-        <w:t>тысяч</w:t>
-      </w:r>
-      <w:r>
-        <w:rPr>
-          <w:rFonts w:ascii="Menlo" w:eastAsiaTheme="minorHAnsi" w:hAnsi="Menlo" w:cs="Menlo"/>
-          <w:color w:val="000000"/>
-          <w:lang w:val="en-US" w:eastAsia="en-US"/>
-        </w:rPr>
-        <w:t xml:space="preserve"> </w:t>
-      </w:r>
-      <w:r>
-        <w:rPr>
-          <w:rFonts w:ascii="Menlo" w:eastAsiaTheme="minorHAnsi" w:hAnsi="Menlo" w:cs="Menlo"/>
-          <w:color w:val="000000"/>
-          <w:lang w:eastAsia="en-US"/>
-        </w:rPr>
-        <w:t>вольт</w:t>
-      </w:r>
-      <w:r>
-        <w:rPr>
-          <w:rFonts w:ascii="Menlo" w:eastAsiaTheme="minorHAnsi" w:hAnsi="Menlo" w:cs="Menlo"/>
-          <w:color w:val="000000"/>
-          <w:lang w:val="en-US" w:eastAsia="en-US"/>
-        </w:rPr>
-        <w:t xml:space="preserve">. </w:t>
-      </w:r>
-      <w:r>
-        <w:rPr>
-          <w:rFonts w:ascii="Menlo" w:eastAsiaTheme="minorHAnsi" w:hAnsi="Menlo" w:cs="Menlo"/>
-          <w:color w:val="000000"/>
-          <w:lang w:eastAsia="en-US"/>
-        </w:rPr>
-        <w:t>Не прикасаться!', 2), ('Осторожно! При открытии ворот Вас может сбить машина', 1);</w:t>
+          <w:lang w:val="en-US" w:eastAsia="en-US"/>
+        </w:rPr>
+      </w:pPr>
+      <w:r>
+        <w:rPr>
+          <w:rFonts w:ascii="Menlo" w:eastAsiaTheme="minorHAnsi" w:hAnsi="Menlo" w:cs="Menlo"/>
+          <w:color w:val="000000"/>
+          <w:lang w:val="en-US" w:eastAsia="en-US"/>
+        </w:rPr>
+        <w:t xml:space="preserve">       3 |     1 |            2</w:t>
       </w:r>
     </w:p>
     <w:p>
@@ -3861,7 +4048,49 @@
           <w:color w:val="000000"/>
           <w:lang w:val="en-US" w:eastAsia="en-US"/>
         </w:rPr>
-        <w:t xml:space="preserve">select * from </w:t>
+        <w:t xml:space="preserve">       4 |     0 |            3</w:t>
+      </w:r>
+    </w:p>
+    <w:p>
+      <w:pPr>
+        <w:rPr>
+          <w:rFonts w:ascii="Menlo" w:eastAsiaTheme="minorHAnsi" w:hAnsi="Menlo" w:cs="Menlo"/>
+          <w:color w:val="000000"/>
+          <w:lang w:val="en-US" w:eastAsia="en-US"/>
+        </w:rPr>
+      </w:pPr>
+      <w:r>
+        <w:rPr>
+          <w:rFonts w:ascii="Menlo" w:eastAsiaTheme="minorHAnsi" w:hAnsi="Menlo" w:cs="Menlo"/>
+          <w:color w:val="000000"/>
+          <w:lang w:val="en-US" w:eastAsia="en-US"/>
+        </w:rPr>
+        <w:t xml:space="preserve">       5 |     2 |            4</w:t>
+      </w:r>
+      <w:r>
+        <w:rPr>
+          <w:rFonts w:ascii="Menlo" w:eastAsiaTheme="minorHAnsi" w:hAnsi="Menlo" w:cs="Menlo"/>
+          <w:color w:val="000000"/>
+          <w:lang w:val="en-US" w:eastAsia="en-US"/>
+        </w:rPr>
+        <w:t xml:space="preserve">       2 |     0 |            1</w:t>
+      </w:r>
+    </w:p>
+    <w:p>
+      <w:pPr>
+        <w:rPr>
+          <w:rFonts w:ascii="Menlo" w:eastAsiaTheme="minorHAnsi" w:hAnsi="Menlo" w:cs="Menlo"/>
+          <w:color w:val="000000"/>
+          <w:lang w:val="en-US" w:eastAsia="en-US"/>
+        </w:rPr>
+      </w:pPr>
+      <w:r>
+        <w:rPr>
+          <w:rFonts w:ascii="Menlo" w:eastAsiaTheme="minorHAnsi" w:hAnsi="Menlo" w:cs="Menlo"/>
+          <w:color w:val="000000"/>
+          <w:lang w:val="en-US" w:eastAsia="en-US"/>
+        </w:rPr>
+        <w:t xml:space="preserve">insert into </w:t>
       </w:r>
       <w:proofErr w:type="gramStart"/>
       <w:r>
@@ -3870,9 +4099,85 @@
           <w:color w:val="000000"/>
           <w:lang w:val="en-US" w:eastAsia="en-US"/>
         </w:rPr>
-        <w:t>garage;</w:t>
-      </w:r>
+        <w:t>key(</w:t>
+      </w:r>
+      <w:proofErr w:type="spellStart"/>
       <w:proofErr w:type="gramEnd"/>
+      <w:r>
+        <w:rPr>
+          <w:rFonts w:ascii="Menlo" w:eastAsiaTheme="minorHAnsi" w:hAnsi="Menlo" w:cs="Menlo"/>
+          <w:color w:val="000000"/>
+          <w:lang w:val="en-US" w:eastAsia="en-US"/>
+        </w:rPr>
+        <w:t>person_id</w:t>
+      </w:r>
+      <w:proofErr w:type="spellEnd"/>
+      <w:r>
+        <w:rPr>
+          <w:rFonts w:ascii="Menlo" w:eastAsiaTheme="minorHAnsi" w:hAnsi="Menlo" w:cs="Menlo"/>
+          <w:color w:val="000000"/>
+          <w:lang w:val="en-US" w:eastAsia="en-US"/>
+        </w:rPr>
+        <w:t xml:space="preserve">, </w:t>
+      </w:r>
+      <w:proofErr w:type="spellStart"/>
+      <w:r>
+        <w:rPr>
+          <w:rFonts w:ascii="Menlo" w:eastAsiaTheme="minorHAnsi" w:hAnsi="Menlo" w:cs="Menlo"/>
+          <w:color w:val="000000"/>
+          <w:lang w:val="en-US" w:eastAsia="en-US"/>
+        </w:rPr>
+        <w:t>lock_id</w:t>
+      </w:r>
+      <w:proofErr w:type="spellEnd"/>
+      <w:r>
+        <w:rPr>
+          <w:rFonts w:ascii="Menlo" w:eastAsiaTheme="minorHAnsi" w:hAnsi="Menlo" w:cs="Menlo"/>
+          <w:color w:val="000000"/>
+          <w:lang w:val="en-US" w:eastAsia="en-US"/>
+        </w:rPr>
+        <w:t xml:space="preserve">) values (1, 2), (2, </w:t>
+      </w:r>
+      <w:r>
+        <w:rPr>
+          <w:rFonts w:ascii="Menlo" w:eastAsiaTheme="minorHAnsi" w:hAnsi="Menlo" w:cs="Menlo"/>
+          <w:color w:val="000000"/>
+          <w:lang w:val="en-US" w:eastAsia="en-US"/>
+        </w:rPr>
+        <w:t>1</w:t>
+      </w:r>
+      <w:r>
+        <w:rPr>
+          <w:rFonts w:ascii="Menlo" w:eastAsiaTheme="minorHAnsi" w:hAnsi="Menlo" w:cs="Menlo"/>
+          <w:color w:val="000000"/>
+          <w:lang w:val="en-US" w:eastAsia="en-US"/>
+        </w:rPr>
+        <w:t>)</w:t>
+      </w:r>
+      <w:r>
+        <w:rPr>
+          <w:rFonts w:ascii="Menlo" w:eastAsiaTheme="minorHAnsi" w:hAnsi="Menlo" w:cs="Menlo"/>
+          <w:color w:val="000000"/>
+          <w:lang w:val="en-US" w:eastAsia="en-US"/>
+        </w:rPr>
+        <w:t>,</w:t>
+      </w:r>
+      <w:r>
+        <w:rPr>
+          <w:rFonts w:ascii="Menlo" w:eastAsiaTheme="minorHAnsi" w:hAnsi="Menlo" w:cs="Menlo"/>
+          <w:color w:val="000000"/>
+          <w:lang w:val="en-US" w:eastAsia="en-US"/>
+        </w:rPr>
+        <w:t xml:space="preserve"> </w:t>
+      </w:r>
+      <w:r>
+        <w:rPr>
+          <w:rFonts w:ascii="Menlo" w:eastAsiaTheme="minorHAnsi" w:hAnsi="Menlo" w:cs="Menlo"/>
+          <w:color w:val="000000"/>
+          <w:lang w:val="en-US" w:eastAsia="en-US"/>
+        </w:rPr>
+        <w:t>(3, 3), (4, 4), (5, 5);</w:t>
+      </w:r>
     </w:p>
     <w:p>
       <w:pPr>
@@ -3906,26 +4211,18 @@
           <w:color w:val="000000"/>
           <w:lang w:val="en-US" w:eastAsia="en-US"/>
         </w:rPr>
-        <w:t xml:space="preserve">                         legend                          | </w:t>
-      </w:r>
-      <w:proofErr w:type="spellStart"/>
-      <w:r>
-        <w:rPr>
-          <w:rFonts w:ascii="Menlo" w:eastAsiaTheme="minorHAnsi" w:hAnsi="Menlo" w:cs="Menlo"/>
-          <w:color w:val="000000"/>
-          <w:lang w:val="en-US" w:eastAsia="en-US"/>
-        </w:rPr>
-        <w:t>lock_id</w:t>
-      </w:r>
-      <w:proofErr w:type="spellEnd"/>
-      <w:r>
-        <w:rPr>
-          <w:rFonts w:ascii="Menlo" w:eastAsiaTheme="minorHAnsi" w:hAnsi="Menlo" w:cs="Menlo"/>
-          <w:color w:val="000000"/>
-          <w:lang w:val="en-US" w:eastAsia="en-US"/>
-        </w:rPr>
-        <w:t xml:space="preserve"> </w:t>
-      </w:r>
+        <w:t xml:space="preserve">select * from </w:t>
+      </w:r>
+      <w:proofErr w:type="gramStart"/>
+      <w:r>
+        <w:rPr>
+          <w:rFonts w:ascii="Menlo" w:eastAsiaTheme="minorHAnsi" w:hAnsi="Menlo" w:cs="Menlo"/>
+          <w:color w:val="000000"/>
+          <w:lang w:val="en-US" w:eastAsia="en-US"/>
+        </w:rPr>
+        <w:t>key;</w:t>
+      </w:r>
+      <w:proofErr w:type="gramEnd"/>
     </w:p>
     <w:p>
       <w:pPr>
@@ -3950,16 +4247,52 @@
         <w:rPr>
           <w:rFonts w:ascii="Menlo" w:eastAsiaTheme="minorHAnsi" w:hAnsi="Menlo" w:cs="Menlo"/>
           <w:color w:val="000000"/>
-          <w:lang w:eastAsia="en-US"/>
-        </w:rPr>
-      </w:pPr>
-      <w:r>
-        <w:rPr>
-          <w:rFonts w:ascii="Menlo" w:eastAsiaTheme="minorHAnsi" w:hAnsi="Menlo" w:cs="Menlo"/>
-          <w:color w:val="000000"/>
-          <w:lang w:eastAsia="en-US"/>
-        </w:rPr>
-        <w:t>---------------------------------------------------------+---------</w:t>
+          <w:lang w:val="en-US" w:eastAsia="en-US"/>
+        </w:rPr>
+      </w:pPr>
+      <w:r>
+        <w:rPr>
+          <w:rFonts w:ascii="Menlo" w:eastAsiaTheme="minorHAnsi" w:hAnsi="Menlo" w:cs="Menlo"/>
+          <w:color w:val="000000"/>
+          <w:lang w:val="en-US" w:eastAsia="en-US"/>
+        </w:rPr>
+        <w:t xml:space="preserve"> </w:t>
+      </w:r>
+      <w:proofErr w:type="spellStart"/>
+      <w:r>
+        <w:rPr>
+          <w:rFonts w:ascii="Menlo" w:eastAsiaTheme="minorHAnsi" w:hAnsi="Menlo" w:cs="Menlo"/>
+          <w:color w:val="000000"/>
+          <w:lang w:val="en-US" w:eastAsia="en-US"/>
+        </w:rPr>
+        <w:t>person_id</w:t>
+      </w:r>
+      <w:proofErr w:type="spellEnd"/>
+      <w:r>
+        <w:rPr>
+          <w:rFonts w:ascii="Menlo" w:eastAsiaTheme="minorHAnsi" w:hAnsi="Menlo" w:cs="Menlo"/>
+          <w:color w:val="000000"/>
+          <w:lang w:val="en-US" w:eastAsia="en-US"/>
+        </w:rPr>
+        <w:t xml:space="preserve"> | </w:t>
+      </w:r>
+      <w:proofErr w:type="spellStart"/>
+      <w:r>
+        <w:rPr>
+          <w:rFonts w:ascii="Menlo" w:eastAsiaTheme="minorHAnsi" w:hAnsi="Menlo" w:cs="Menlo"/>
+          <w:color w:val="000000"/>
+          <w:lang w:val="en-US" w:eastAsia="en-US"/>
+        </w:rPr>
+        <w:t>lock_id</w:t>
+      </w:r>
+      <w:proofErr w:type="spellEnd"/>
+      <w:r>
+        <w:rPr>
+          <w:rFonts w:ascii="Menlo" w:eastAsiaTheme="minorHAnsi" w:hAnsi="Menlo" w:cs="Menlo"/>
+          <w:color w:val="000000"/>
+          <w:lang w:val="en-US" w:eastAsia="en-US"/>
+        </w:rPr>
+        <w:t xml:space="preserve"> </w:t>
       </w:r>
     </w:p>
     <w:p>
@@ -3994,7 +4327,7 @@
           <w:color w:val="000000"/>
           <w:lang w:eastAsia="en-US"/>
         </w:rPr>
-        <w:t xml:space="preserve">  Ограда под напряжением 10 тысяч вольт. Не прикасаться! |       2</w:t>
+        <w:t>-----------+---------</w:t>
       </w:r>
     </w:p>
     <w:p>
@@ -4029,7 +4362,7 @@
           <w:color w:val="000000"/>
           <w:lang w:eastAsia="en-US"/>
         </w:rPr>
-        <w:t xml:space="preserve"> Осторожно! При открытии ворот Вас может сбить машина    |       1</w:t>
+        <w:t xml:space="preserve">         1 |       2 </w:t>
       </w:r>
     </w:p>
     <w:p>
@@ -4064,79 +4397,7 @@
           <w:color w:val="000000"/>
           <w:lang w:eastAsia="en-US"/>
         </w:rPr>
-        <w:t>(2 строки)</w:t>
-      </w:r>
-    </w:p>
-    <w:p/>
-    <w:p>
-      <w:pPr>
-        <w:rPr>
-          <w:rFonts w:ascii="Menlo" w:eastAsiaTheme="minorHAnsi" w:hAnsi="Menlo" w:cs="Menlo"/>
-          <w:color w:val="000000"/>
-          <w:lang w:val="en-US" w:eastAsia="en-US"/>
-        </w:rPr>
-      </w:pPr>
-      <w:r>
-        <w:rPr>
-          <w:rFonts w:ascii="Menlo" w:eastAsiaTheme="minorHAnsi" w:hAnsi="Menlo" w:cs="Menlo"/>
-          <w:color w:val="000000"/>
-          <w:lang w:val="en-US" w:eastAsia="en-US"/>
-        </w:rPr>
-        <w:t xml:space="preserve">insert into </w:t>
-      </w:r>
-      <w:proofErr w:type="gramStart"/>
-      <w:r>
-        <w:rPr>
-          <w:rFonts w:ascii="Menlo" w:eastAsiaTheme="minorHAnsi" w:hAnsi="Menlo" w:cs="Menlo"/>
-          <w:color w:val="000000"/>
-          <w:lang w:val="en-US" w:eastAsia="en-US"/>
-        </w:rPr>
-        <w:t>car(</w:t>
-      </w:r>
-      <w:proofErr w:type="gramEnd"/>
-      <w:r>
-        <w:rPr>
-          <w:rFonts w:ascii="Menlo" w:eastAsiaTheme="minorHAnsi" w:hAnsi="Menlo" w:cs="Menlo"/>
-          <w:color w:val="000000"/>
-          <w:lang w:val="en-US" w:eastAsia="en-US"/>
-        </w:rPr>
-        <w:t xml:space="preserve">manufacturer, </w:t>
-      </w:r>
-      <w:proofErr w:type="spellStart"/>
-      <w:r>
-        <w:rPr>
-          <w:rFonts w:ascii="Menlo" w:eastAsiaTheme="minorHAnsi" w:hAnsi="Menlo" w:cs="Menlo"/>
-          <w:color w:val="000000"/>
-          <w:lang w:val="en-US" w:eastAsia="en-US"/>
-        </w:rPr>
-        <w:t>body_type</w:t>
-      </w:r>
-      <w:proofErr w:type="spellEnd"/>
-      <w:r>
-        <w:rPr>
-          <w:rFonts w:ascii="Menlo" w:eastAsiaTheme="minorHAnsi" w:hAnsi="Menlo" w:cs="Menlo"/>
-          <w:color w:val="000000"/>
-          <w:lang w:val="en-US" w:eastAsia="en-US"/>
-        </w:rPr>
-        <w:t xml:space="preserve">, </w:t>
-      </w:r>
-      <w:proofErr w:type="spellStart"/>
-      <w:r>
-        <w:rPr>
-          <w:rFonts w:ascii="Menlo" w:eastAsiaTheme="minorHAnsi" w:hAnsi="Menlo" w:cs="Menlo"/>
-          <w:color w:val="000000"/>
-          <w:lang w:val="en-US" w:eastAsia="en-US"/>
-        </w:rPr>
-        <w:t>garage_id</w:t>
-      </w:r>
-      <w:proofErr w:type="spellEnd"/>
-      <w:r>
-        <w:rPr>
-          <w:rFonts w:ascii="Menlo" w:eastAsiaTheme="minorHAnsi" w:hAnsi="Menlo" w:cs="Menlo"/>
-          <w:color w:val="000000"/>
-          <w:lang w:val="en-US" w:eastAsia="en-US"/>
-        </w:rPr>
-        <w:t>) values ('Aston Martin', 'Hatchback', 2), ('BMW', 'Crossover', 1);</w:t>
+        <w:t xml:space="preserve">         2 |       1 </w:t>
       </w:r>
     </w:p>
     <w:p>
@@ -4162,27 +4423,17 @@
         <w:rPr>
           <w:rFonts w:ascii="Menlo" w:eastAsiaTheme="minorHAnsi" w:hAnsi="Menlo" w:cs="Menlo"/>
           <w:color w:val="000000"/>
-          <w:lang w:val="en-US" w:eastAsia="en-US"/>
-        </w:rPr>
-      </w:pPr>
-      <w:r>
-        <w:rPr>
-          <w:rFonts w:ascii="Menlo" w:eastAsiaTheme="minorHAnsi" w:hAnsi="Menlo" w:cs="Menlo"/>
-          <w:color w:val="000000"/>
-          <w:lang w:val="en-US" w:eastAsia="en-US"/>
-        </w:rPr>
-        <w:t xml:space="preserve">select * from </w:t>
-      </w:r>
-      <w:proofErr w:type="gramStart"/>
-      <w:r>
-        <w:rPr>
-          <w:rFonts w:ascii="Menlo" w:eastAsiaTheme="minorHAnsi" w:hAnsi="Menlo" w:cs="Menlo"/>
-          <w:color w:val="000000"/>
-          <w:lang w:val="en-US" w:eastAsia="en-US"/>
-        </w:rPr>
-        <w:t>car;</w:t>
-      </w:r>
-      <w:proofErr w:type="gramEnd"/>
+          <w:lang w:eastAsia="en-US"/>
+        </w:rPr>
+      </w:pPr>
+      <w:r>
+        <w:rPr>
+          <w:rFonts w:ascii="Menlo" w:eastAsiaTheme="minorHAnsi" w:hAnsi="Menlo" w:cs="Menlo"/>
+          <w:color w:val="000000"/>
+          <w:lang w:eastAsia="en-US"/>
+        </w:rPr>
+        <w:t xml:space="preserve">         3 |       3 </w:t>
+      </w:r>
     </w:p>
     <w:p>
       <w:pPr>
@@ -4207,9 +4458,95 @@
         <w:rPr>
           <w:rFonts w:ascii="Menlo" w:eastAsiaTheme="minorHAnsi" w:hAnsi="Menlo" w:cs="Menlo"/>
           <w:color w:val="000000"/>
-          <w:lang w:val="en-US" w:eastAsia="en-US"/>
-        </w:rPr>
-      </w:pPr>
+          <w:lang w:eastAsia="en-US"/>
+        </w:rPr>
+      </w:pPr>
+      <w:r>
+        <w:rPr>
+          <w:rFonts w:ascii="Menlo" w:eastAsiaTheme="minorHAnsi" w:hAnsi="Menlo" w:cs="Menlo"/>
+          <w:color w:val="000000"/>
+          <w:lang w:eastAsia="en-US"/>
+        </w:rPr>
+        <w:t xml:space="preserve">         4 |       4 </w:t>
+      </w:r>
+    </w:p>
+    <w:p>
+      <w:pPr>
+        <w:rPr>
+          <w:rFonts w:ascii="Menlo" w:eastAsiaTheme="minorHAnsi" w:hAnsi="Menlo" w:cs="Menlo"/>
+          <w:color w:val="000000"/>
+          <w:lang w:eastAsia="en-US"/>
+        </w:rPr>
+      </w:pPr>
+      <w:r>
+        <w:rPr>
+          <w:rFonts w:ascii="Menlo" w:eastAsiaTheme="minorHAnsi" w:hAnsi="Menlo" w:cs="Menlo"/>
+          <w:color w:val="000000"/>
+          <w:lang w:eastAsia="en-US"/>
+        </w:rPr>
+        <w:t xml:space="preserve">         5 |       5 </w:t>
+      </w:r>
+    </w:p>
+    <w:p>
+      <w:pPr>
+        <w:rPr>
+          <w:rFonts w:ascii="Menlo" w:eastAsiaTheme="minorHAnsi" w:hAnsi="Menlo" w:cs="Menlo"/>
+          <w:color w:val="000000"/>
+          <w:lang w:eastAsia="en-US"/>
+        </w:rPr>
+      </w:pPr>
+      <w:r>
+        <w:rPr>
+          <w:rFonts w:ascii="Menlo" w:eastAsiaTheme="minorHAnsi" w:hAnsi="Menlo" w:cs="Menlo"/>
+          <w:color w:val="000000"/>
+          <w:lang w:val="en-US" w:eastAsia="en-US"/>
+        </w:rPr>
+        <w:t xml:space="preserve">insert into </w:t>
+      </w:r>
+      <w:proofErr w:type="gramStart"/>
+      <w:r>
+        <w:rPr>
+          <w:rFonts w:ascii="Menlo" w:eastAsiaTheme="minorHAnsi" w:hAnsi="Menlo" w:cs="Menlo"/>
+          <w:color w:val="000000"/>
+          <w:lang w:val="en-US" w:eastAsia="en-US"/>
+        </w:rPr>
+        <w:t>garage(</w:t>
+      </w:r>
+      <w:proofErr w:type="gramEnd"/>
+      <w:r>
+        <w:rPr>
+          <w:rFonts w:ascii="Menlo" w:eastAsiaTheme="minorHAnsi" w:hAnsi="Menlo" w:cs="Menlo"/>
+          <w:color w:val="000000"/>
+          <w:lang w:val="en-US" w:eastAsia="en-US"/>
+        </w:rPr>
+        <w:t xml:space="preserve">legend, </w:t>
+      </w:r>
+      <w:proofErr w:type="spellStart"/>
+      <w:r>
+        <w:rPr>
+          <w:rFonts w:ascii="Menlo" w:eastAsiaTheme="minorHAnsi" w:hAnsi="Menlo" w:cs="Menlo"/>
+          <w:color w:val="000000"/>
+          <w:lang w:val="en-US" w:eastAsia="en-US"/>
+        </w:rPr>
+        <w:t>lock_id</w:t>
+      </w:r>
+      <w:proofErr w:type="spellEnd"/>
+      <w:r>
+        <w:rPr>
+          <w:rFonts w:ascii="Menlo" w:eastAsiaTheme="minorHAnsi" w:hAnsi="Menlo" w:cs="Menlo"/>
+          <w:color w:val="000000"/>
+          <w:lang w:val="en-US" w:eastAsia="en-US"/>
+        </w:rPr>
+        <w:t xml:space="preserve">) values (' </w:t>
+      </w:r>
+      <w:r>
+        <w:rPr>
+          <w:rFonts w:ascii="Menlo" w:eastAsiaTheme="minorHAnsi" w:hAnsi="Menlo" w:cs="Menlo"/>
+          <w:color w:val="000000"/>
+          <w:lang w:eastAsia="en-US"/>
+        </w:rPr>
+        <w:t>Ограда</w:t>
+      </w:r>
       <w:r>
         <w:rPr>
           <w:rFonts w:ascii="Menlo" w:eastAsiaTheme="minorHAnsi" w:hAnsi="Menlo" w:cs="Menlo"/>
@@ -4218,52 +4555,14 @@
         </w:rPr>
         <w:t xml:space="preserve"> </w:t>
       </w:r>
-      <w:proofErr w:type="spellStart"/>
-      <w:r>
-        <w:rPr>
-          <w:rFonts w:ascii="Menlo" w:eastAsiaTheme="minorHAnsi" w:hAnsi="Menlo" w:cs="Menlo"/>
-          <w:color w:val="000000"/>
-          <w:lang w:val="en-US" w:eastAsia="en-US"/>
-        </w:rPr>
-        <w:t>car_id</w:t>
-      </w:r>
-      <w:proofErr w:type="spellEnd"/>
-      <w:r>
-        <w:rPr>
-          <w:rFonts w:ascii="Menlo" w:eastAsiaTheme="minorHAnsi" w:hAnsi="Menlo" w:cs="Menlo"/>
-          <w:color w:val="000000"/>
-          <w:lang w:val="en-US" w:eastAsia="en-US"/>
-        </w:rPr>
-        <w:t xml:space="preserve"> | manufacturer | </w:t>
-      </w:r>
-      <w:proofErr w:type="spellStart"/>
-      <w:r>
-        <w:rPr>
-          <w:rFonts w:ascii="Menlo" w:eastAsiaTheme="minorHAnsi" w:hAnsi="Menlo" w:cs="Menlo"/>
-          <w:color w:val="000000"/>
-          <w:lang w:val="en-US" w:eastAsia="en-US"/>
-        </w:rPr>
-        <w:t>body_type</w:t>
-      </w:r>
-      <w:proofErr w:type="spellEnd"/>
-      <w:r>
-        <w:rPr>
-          <w:rFonts w:ascii="Menlo" w:eastAsiaTheme="minorHAnsi" w:hAnsi="Menlo" w:cs="Menlo"/>
-          <w:color w:val="000000"/>
-          <w:lang w:val="en-US" w:eastAsia="en-US"/>
-        </w:rPr>
-        <w:t xml:space="preserve"> | </w:t>
-      </w:r>
-      <w:proofErr w:type="spellStart"/>
-      <w:r>
-        <w:rPr>
-          <w:rFonts w:ascii="Menlo" w:eastAsiaTheme="minorHAnsi" w:hAnsi="Menlo" w:cs="Menlo"/>
-          <w:color w:val="000000"/>
-          <w:lang w:val="en-US" w:eastAsia="en-US"/>
-        </w:rPr>
-        <w:t>garage_id</w:t>
-      </w:r>
-      <w:proofErr w:type="spellEnd"/>
+      <w:r>
+        <w:rPr>
+          <w:rFonts w:ascii="Menlo" w:eastAsiaTheme="minorHAnsi" w:hAnsi="Menlo" w:cs="Menlo"/>
+          <w:color w:val="000000"/>
+          <w:lang w:eastAsia="en-US"/>
+        </w:rPr>
+        <w:t>под</w:t>
+      </w:r>
       <w:r>
         <w:rPr>
           <w:rFonts w:ascii="Menlo" w:eastAsiaTheme="minorHAnsi" w:hAnsi="Menlo" w:cs="Menlo"/>
@@ -4271,6 +4570,86 @@
           <w:lang w:val="en-US" w:eastAsia="en-US"/>
         </w:rPr>
         <w:t xml:space="preserve"> </w:t>
+      </w:r>
+      <w:r>
+        <w:rPr>
+          <w:rFonts w:ascii="Menlo" w:eastAsiaTheme="minorHAnsi" w:hAnsi="Menlo" w:cs="Menlo"/>
+          <w:color w:val="000000"/>
+          <w:lang w:eastAsia="en-US"/>
+        </w:rPr>
+        <w:t>напряжением</w:t>
+      </w:r>
+      <w:r>
+        <w:rPr>
+          <w:rFonts w:ascii="Menlo" w:eastAsiaTheme="minorHAnsi" w:hAnsi="Menlo" w:cs="Menlo"/>
+          <w:color w:val="000000"/>
+          <w:lang w:val="en-US" w:eastAsia="en-US"/>
+        </w:rPr>
+        <w:t xml:space="preserve"> 10 </w:t>
+      </w:r>
+      <w:r>
+        <w:rPr>
+          <w:rFonts w:ascii="Menlo" w:eastAsiaTheme="minorHAnsi" w:hAnsi="Menlo" w:cs="Menlo"/>
+          <w:color w:val="000000"/>
+          <w:lang w:eastAsia="en-US"/>
+        </w:rPr>
+        <w:t>тысяч</w:t>
+      </w:r>
+      <w:r>
+        <w:rPr>
+          <w:rFonts w:ascii="Menlo" w:eastAsiaTheme="minorHAnsi" w:hAnsi="Menlo" w:cs="Menlo"/>
+          <w:color w:val="000000"/>
+          <w:lang w:val="en-US" w:eastAsia="en-US"/>
+        </w:rPr>
+        <w:t xml:space="preserve"> </w:t>
+      </w:r>
+      <w:r>
+        <w:rPr>
+          <w:rFonts w:ascii="Menlo" w:eastAsiaTheme="minorHAnsi" w:hAnsi="Menlo" w:cs="Menlo"/>
+          <w:color w:val="000000"/>
+          <w:lang w:eastAsia="en-US"/>
+        </w:rPr>
+        <w:t>вольт</w:t>
+      </w:r>
+      <w:r>
+        <w:rPr>
+          <w:rFonts w:ascii="Menlo" w:eastAsiaTheme="minorHAnsi" w:hAnsi="Menlo" w:cs="Menlo"/>
+          <w:color w:val="000000"/>
+          <w:lang w:val="en-US" w:eastAsia="en-US"/>
+        </w:rPr>
+        <w:t xml:space="preserve">. </w:t>
+      </w:r>
+      <w:r>
+        <w:rPr>
+          <w:rFonts w:ascii="Menlo" w:eastAsiaTheme="minorHAnsi" w:hAnsi="Menlo" w:cs="Menlo"/>
+          <w:color w:val="000000"/>
+          <w:lang w:eastAsia="en-US"/>
+        </w:rPr>
+        <w:t>Не прикасаться!', 2), ('Осторожно! При открытии ворот Вас может сбить машина', 1)</w:t>
+      </w:r>
+      <w:r>
+        <w:rPr>
+          <w:rFonts w:ascii="Menlo" w:eastAsiaTheme="minorHAnsi" w:hAnsi="Menlo" w:cs="Menlo"/>
+          <w:color w:val="000000"/>
+          <w:lang w:eastAsia="en-US"/>
+        </w:rPr>
+        <w:t>,</w:t>
+      </w:r>
+      <w:r>
+        <w:rPr>
+          <w:rFonts w:ascii="Menlo" w:eastAsiaTheme="minorHAnsi" w:hAnsi="Menlo" w:cs="Menlo"/>
+          <w:color w:val="000000"/>
+          <w:lang w:eastAsia="en-US"/>
+        </w:rPr>
+        <w:t xml:space="preserve"> </w:t>
+      </w:r>
+      <w:r>
+        <w:rPr>
+          <w:rFonts w:ascii="Menlo" w:eastAsiaTheme="minorHAnsi" w:hAnsi="Menlo" w:cs="Menlo"/>
+          <w:color w:val="000000"/>
+          <w:lang w:eastAsia="en-US"/>
+        </w:rPr>
+        <w:t>('Мой', 3), ('Креатив', 4), ('Закончился', 5);</w:t>
       </w:r>
     </w:p>
     <w:p>
@@ -4305,8 +4684,18 @@
           <w:color w:val="000000"/>
           <w:lang w:val="en-US" w:eastAsia="en-US"/>
         </w:rPr>
-        <w:t>--------+--------------+-----------+-----------</w:t>
-      </w:r>
+        <w:t xml:space="preserve">select * from </w:t>
+      </w:r>
+      <w:proofErr w:type="gramStart"/>
+      <w:r>
+        <w:rPr>
+          <w:rFonts w:ascii="Menlo" w:eastAsiaTheme="minorHAnsi" w:hAnsi="Menlo" w:cs="Menlo"/>
+          <w:color w:val="000000"/>
+          <w:lang w:val="en-US" w:eastAsia="en-US"/>
+        </w:rPr>
+        <w:t>garage;</w:t>
+      </w:r>
+      <w:proofErr w:type="gramEnd"/>
     </w:p>
     <w:p>
       <w:pPr>
@@ -4340,122 +4729,34 @@
           <w:color w:val="000000"/>
           <w:lang w:val="en-US" w:eastAsia="en-US"/>
         </w:rPr>
-        <w:t xml:space="preserve">      1 | Aston Martin | Hatchback |         2</w:t>
-      </w:r>
-    </w:p>
-    <w:p>
-      <w:pPr>
-        <w:rPr>
-          <w:rFonts w:ascii="Menlo" w:eastAsiaTheme="minorHAnsi" w:hAnsi="Menlo" w:cs="Menlo"/>
-          <w:color w:val="000000"/>
-          <w:lang w:val="en-US" w:eastAsia="en-US"/>
-        </w:rPr>
-      </w:pPr>
-      <w:r>
-        <w:rPr>
-          <w:rFonts w:ascii="Menlo" w:eastAsiaTheme="minorHAnsi" w:hAnsi="Menlo" w:cs="Menlo"/>
-          <w:color w:val="000000"/>
-          <w:lang w:val="en-US" w:eastAsia="en-US"/>
-        </w:rPr>
-        <w:t xml:space="preserve">      2 | BMW          | Crossover |         1</w:t>
-      </w:r>
-    </w:p>
-    <w:p>
-      <w:pPr>
-        <w:rPr>
-          <w:rFonts w:ascii="Menlo" w:eastAsiaTheme="minorHAnsi" w:hAnsi="Menlo" w:cs="Menlo"/>
-          <w:color w:val="000000"/>
-          <w:lang w:val="en-US" w:eastAsia="en-US"/>
-        </w:rPr>
-      </w:pPr>
-      <w:r>
-        <w:rPr>
-          <w:rFonts w:ascii="Menlo" w:eastAsiaTheme="minorHAnsi" w:hAnsi="Menlo" w:cs="Menlo"/>
-          <w:color w:val="000000"/>
-          <w:lang w:val="en-US" w:eastAsia="en-US"/>
-        </w:rPr>
-        <w:t xml:space="preserve">insert into </w:t>
-      </w:r>
-      <w:proofErr w:type="spellStart"/>
-      <w:r>
-        <w:rPr>
-          <w:rFonts w:ascii="Menlo" w:eastAsiaTheme="minorHAnsi" w:hAnsi="Menlo" w:cs="Menlo"/>
-          <w:color w:val="000000"/>
-          <w:lang w:val="en-US" w:eastAsia="en-US"/>
-        </w:rPr>
-        <w:t>car</w:t>
-      </w:r>
-      <w:r>
-        <w:rPr>
-          <w:rFonts w:ascii="Menlo" w:eastAsiaTheme="minorHAnsi" w:hAnsi="Menlo" w:cs="Menlo"/>
-          <w:color w:val="000000"/>
-          <w:lang w:val="en-US" w:eastAsia="en-US"/>
-        </w:rPr>
-        <w:t>_</w:t>
-      </w:r>
-      <w:proofErr w:type="gramStart"/>
-      <w:r>
-        <w:rPr>
-          <w:rFonts w:ascii="Menlo" w:eastAsiaTheme="minorHAnsi" w:hAnsi="Menlo" w:cs="Menlo"/>
-          <w:color w:val="000000"/>
-          <w:lang w:val="en-US" w:eastAsia="en-US"/>
-        </w:rPr>
-        <w:t>owner</w:t>
-      </w:r>
-      <w:proofErr w:type="spellEnd"/>
-      <w:r>
-        <w:rPr>
-          <w:rFonts w:ascii="Menlo" w:eastAsiaTheme="minorHAnsi" w:hAnsi="Menlo" w:cs="Menlo"/>
-          <w:color w:val="000000"/>
-          <w:lang w:val="en-US" w:eastAsia="en-US"/>
-        </w:rPr>
-        <w:t>(</w:t>
-      </w:r>
-      <w:proofErr w:type="spellStart"/>
-      <w:proofErr w:type="gramEnd"/>
-      <w:r>
-        <w:rPr>
-          <w:rFonts w:ascii="Menlo" w:eastAsiaTheme="minorHAnsi" w:hAnsi="Menlo" w:cs="Menlo"/>
-          <w:color w:val="000000"/>
-          <w:lang w:val="en-US" w:eastAsia="en-US"/>
-        </w:rPr>
-        <w:t>person_id</w:t>
-      </w:r>
-      <w:proofErr w:type="spellEnd"/>
-      <w:r>
-        <w:rPr>
-          <w:rFonts w:ascii="Menlo" w:eastAsiaTheme="minorHAnsi" w:hAnsi="Menlo" w:cs="Menlo"/>
-          <w:color w:val="000000"/>
-          <w:lang w:val="en-US" w:eastAsia="en-US"/>
-        </w:rPr>
-        <w:t xml:space="preserve">, </w:t>
-      </w:r>
-      <w:proofErr w:type="spellStart"/>
-      <w:r>
-        <w:rPr>
-          <w:rFonts w:ascii="Menlo" w:eastAsiaTheme="minorHAnsi" w:hAnsi="Menlo" w:cs="Menlo"/>
-          <w:color w:val="000000"/>
-          <w:lang w:val="en-US" w:eastAsia="en-US"/>
-        </w:rPr>
-        <w:t>car_id</w:t>
-      </w:r>
-      <w:proofErr w:type="spellEnd"/>
-      <w:r>
-        <w:rPr>
-          <w:rFonts w:ascii="Menlo" w:eastAsiaTheme="minorHAnsi" w:hAnsi="Menlo" w:cs="Menlo"/>
-          <w:color w:val="000000"/>
-          <w:lang w:val="en-US" w:eastAsia="en-US"/>
-        </w:rPr>
-        <w:t>) values (</w:t>
-      </w:r>
-      <w:r>
-        <w:rPr>
-          <w:rFonts w:ascii="Menlo" w:eastAsiaTheme="minorHAnsi" w:hAnsi="Menlo" w:cs="Menlo"/>
-          <w:color w:val="000000"/>
-          <w:lang w:val="en-US" w:eastAsia="en-US"/>
-        </w:rPr>
-        <w:t>1,</w:t>
-      </w:r>
+        <w:t xml:space="preserve">                         legend                  | </w:t>
+      </w:r>
+      <w:proofErr w:type="spellStart"/>
+      <w:r>
+        <w:rPr>
+          <w:rFonts w:ascii="Menlo" w:eastAsiaTheme="minorHAnsi" w:hAnsi="Menlo" w:cs="Menlo"/>
+          <w:color w:val="000000"/>
+          <w:lang w:val="en-US" w:eastAsia="en-US"/>
+        </w:rPr>
+        <w:t>lock_id</w:t>
+      </w:r>
+      <w:r>
+        <w:rPr>
+          <w:rFonts w:ascii="Menlo" w:eastAsiaTheme="minorHAnsi" w:hAnsi="Menlo" w:cs="Menlo"/>
+          <w:color w:val="000000"/>
+          <w:lang w:val="en-US" w:eastAsia="en-US"/>
+        </w:rPr>
+        <w:t>|</w:t>
+      </w:r>
+      <w:r>
+        <w:rPr>
+          <w:rFonts w:ascii="Menlo" w:eastAsiaTheme="minorHAnsi" w:hAnsi="Menlo" w:cs="Menlo"/>
+          <w:color w:val="000000"/>
+          <w:lang w:val="en-US" w:eastAsia="en-US"/>
+        </w:rPr>
+        <w:t>gates_state</w:t>
+      </w:r>
+      <w:proofErr w:type="spellEnd"/>
       <w:r>
         <w:rPr>
           <w:rFonts w:ascii="Menlo" w:eastAsiaTheme="minorHAnsi" w:hAnsi="Menlo" w:cs="Menlo"/>
@@ -4463,38 +4764,6 @@
           <w:lang w:val="en-US" w:eastAsia="en-US"/>
         </w:rPr>
         <w:t xml:space="preserve"> </w:t>
-      </w:r>
-      <w:r>
-        <w:rPr>
-          <w:rFonts w:ascii="Menlo" w:eastAsiaTheme="minorHAnsi" w:hAnsi="Menlo" w:cs="Menlo"/>
-          <w:color w:val="000000"/>
-          <w:lang w:val="en-US" w:eastAsia="en-US"/>
-        </w:rPr>
-        <w:t>1</w:t>
-      </w:r>
-      <w:r>
-        <w:rPr>
-          <w:rFonts w:ascii="Menlo" w:eastAsiaTheme="minorHAnsi" w:hAnsi="Menlo" w:cs="Menlo"/>
-          <w:color w:val="000000"/>
-          <w:lang w:val="en-US" w:eastAsia="en-US"/>
-        </w:rPr>
-        <w:t>), (</w:t>
-      </w:r>
-      <w:r>
-        <w:rPr>
-          <w:rFonts w:ascii="Menlo" w:eastAsiaTheme="minorHAnsi" w:hAnsi="Menlo" w:cs="Menlo"/>
-          <w:color w:val="000000"/>
-          <w:lang w:val="en-US" w:eastAsia="en-US"/>
-        </w:rPr>
-        <w:t>2, 2</w:t>
-      </w:r>
-      <w:r>
-        <w:rPr>
-          <w:rFonts w:ascii="Menlo" w:eastAsiaTheme="minorHAnsi" w:hAnsi="Menlo" w:cs="Menlo"/>
-          <w:color w:val="000000"/>
-          <w:lang w:val="en-US" w:eastAsia="en-US"/>
-        </w:rPr>
-        <w:t>);</w:t>
       </w:r>
     </w:p>
     <w:p>
@@ -4520,45 +4789,17 @@
         <w:rPr>
           <w:rFonts w:ascii="Menlo" w:eastAsiaTheme="minorHAnsi" w:hAnsi="Menlo" w:cs="Menlo"/>
           <w:color w:val="000000"/>
-          <w:lang w:val="en-US" w:eastAsia="en-US"/>
-        </w:rPr>
-      </w:pPr>
-      <w:r>
-        <w:rPr>
-          <w:rFonts w:ascii="Menlo" w:eastAsiaTheme="minorHAnsi" w:hAnsi="Menlo" w:cs="Menlo"/>
-          <w:color w:val="000000"/>
-          <w:lang w:val="en-US" w:eastAsia="en-US"/>
-        </w:rPr>
-        <w:t xml:space="preserve">select * from </w:t>
-      </w:r>
-      <w:proofErr w:type="spellStart"/>
-      <w:r>
-        <w:rPr>
-          <w:rFonts w:ascii="Menlo" w:eastAsiaTheme="minorHAnsi" w:hAnsi="Menlo" w:cs="Menlo"/>
-          <w:color w:val="000000"/>
-          <w:lang w:val="en-US" w:eastAsia="en-US"/>
-        </w:rPr>
-        <w:t>car_</w:t>
-      </w:r>
-      <w:proofErr w:type="gramStart"/>
-      <w:r>
-        <w:rPr>
-          <w:rFonts w:ascii="Menlo" w:eastAsiaTheme="minorHAnsi" w:hAnsi="Menlo" w:cs="Menlo"/>
-          <w:color w:val="000000"/>
-          <w:lang w:val="en-US" w:eastAsia="en-US"/>
-        </w:rPr>
-        <w:t>owner</w:t>
-      </w:r>
-      <w:proofErr w:type="spellEnd"/>
-      <w:r>
-        <w:rPr>
-          <w:rFonts w:ascii="Menlo" w:eastAsiaTheme="minorHAnsi" w:hAnsi="Menlo" w:cs="Menlo"/>
-          <w:color w:val="000000"/>
-          <w:lang w:val="en-US" w:eastAsia="en-US"/>
-        </w:rPr>
-        <w:t>;</w:t>
-      </w:r>
-      <w:proofErr w:type="gramEnd"/>
+          <w:lang w:eastAsia="en-US"/>
+        </w:rPr>
+      </w:pPr>
+      <w:r>
+        <w:rPr>
+          <w:rFonts w:ascii="Menlo" w:eastAsiaTheme="minorHAnsi" w:hAnsi="Menlo" w:cs="Menlo"/>
+          <w:color w:val="000000"/>
+          <w:lang w:eastAsia="en-US"/>
+        </w:rPr>
+        <w:t>---------------------------------------------------------+---------+--</w:t>
+      </w:r>
     </w:p>
     <w:p>
       <w:pPr>
@@ -4583,52 +4824,16 @@
         <w:rPr>
           <w:rFonts w:ascii="Menlo" w:eastAsiaTheme="minorHAnsi" w:hAnsi="Menlo" w:cs="Menlo"/>
           <w:color w:val="000000"/>
-          <w:lang w:val="en-US" w:eastAsia="en-US"/>
-        </w:rPr>
-      </w:pPr>
-      <w:r>
-        <w:rPr>
-          <w:rFonts w:ascii="Menlo" w:eastAsiaTheme="minorHAnsi" w:hAnsi="Menlo" w:cs="Menlo"/>
-          <w:color w:val="000000"/>
-          <w:lang w:val="en-US" w:eastAsia="en-US"/>
-        </w:rPr>
-        <w:t xml:space="preserve"> </w:t>
-      </w:r>
-      <w:proofErr w:type="spellStart"/>
-      <w:r>
-        <w:rPr>
-          <w:rFonts w:ascii="Menlo" w:eastAsiaTheme="minorHAnsi" w:hAnsi="Menlo" w:cs="Menlo"/>
-          <w:color w:val="000000"/>
-          <w:lang w:val="en-US" w:eastAsia="en-US"/>
-        </w:rPr>
-        <w:t>person_id</w:t>
-      </w:r>
-      <w:proofErr w:type="spellEnd"/>
-      <w:r>
-        <w:rPr>
-          <w:rFonts w:ascii="Menlo" w:eastAsiaTheme="minorHAnsi" w:hAnsi="Menlo" w:cs="Menlo"/>
-          <w:color w:val="000000"/>
-          <w:lang w:val="en-US" w:eastAsia="en-US"/>
-        </w:rPr>
-        <w:t xml:space="preserve"> | </w:t>
-      </w:r>
-      <w:proofErr w:type="spellStart"/>
-      <w:r>
-        <w:rPr>
-          <w:rFonts w:ascii="Menlo" w:eastAsiaTheme="minorHAnsi" w:hAnsi="Menlo" w:cs="Menlo"/>
-          <w:color w:val="000000"/>
-          <w:lang w:val="en-US" w:eastAsia="en-US"/>
-        </w:rPr>
-        <w:t>car_id</w:t>
-      </w:r>
-      <w:proofErr w:type="spellEnd"/>
-      <w:r>
-        <w:rPr>
-          <w:rFonts w:ascii="Menlo" w:eastAsiaTheme="minorHAnsi" w:hAnsi="Menlo" w:cs="Menlo"/>
-          <w:color w:val="000000"/>
-          <w:lang w:val="en-US" w:eastAsia="en-US"/>
-        </w:rPr>
-        <w:t xml:space="preserve"> </w:t>
+          <w:lang w:eastAsia="en-US"/>
+        </w:rPr>
+      </w:pPr>
+      <w:r>
+        <w:rPr>
+          <w:rFonts w:ascii="Menlo" w:eastAsiaTheme="minorHAnsi" w:hAnsi="Menlo" w:cs="Menlo"/>
+          <w:color w:val="000000"/>
+          <w:lang w:eastAsia="en-US"/>
+        </w:rPr>
+        <w:t xml:space="preserve">  Ограда под напряжением 10 тысяч вольт. Не прикасаться! |       2 | f</w:t>
       </w:r>
     </w:p>
     <w:p>
@@ -4663,7 +4868,7 @@
           <w:color w:val="000000"/>
           <w:lang w:eastAsia="en-US"/>
         </w:rPr>
-        <w:t>-----------+--------</w:t>
+        <w:t xml:space="preserve"> Осторожно! При открытии ворот Вас может сбить машина    |       1 | f</w:t>
       </w:r>
     </w:p>
     <w:p>
@@ -4698,6 +4903,710 @@
           <w:color w:val="000000"/>
           <w:lang w:eastAsia="en-US"/>
         </w:rPr>
+        <w:t xml:space="preserve"> Мой                                                     |       3 | t</w:t>
+      </w:r>
+    </w:p>
+    <w:p>
+      <w:pPr>
+        <w:tabs>
+          <w:tab w:val="left" w:pos="560"/>
+          <w:tab w:val="left" w:pos="1120"/>
+          <w:tab w:val="left" w:pos="1680"/>
+          <w:tab w:val="left" w:pos="2240"/>
+          <w:tab w:val="left" w:pos="2800"/>
+          <w:tab w:val="left" w:pos="3360"/>
+          <w:tab w:val="left" w:pos="3920"/>
+          <w:tab w:val="left" w:pos="4480"/>
+          <w:tab w:val="left" w:pos="5040"/>
+          <w:tab w:val="left" w:pos="5600"/>
+          <w:tab w:val="left" w:pos="6160"/>
+          <w:tab w:val="left" w:pos="6720"/>
+        </w:tabs>
+        <w:autoSpaceDE w:val="0"/>
+        <w:autoSpaceDN w:val="0"/>
+        <w:adjustRightInd w:val="0"/>
+        <w:spacing w:after="0" w:line="240" w:lineRule="auto"/>
+        <w:rPr>
+          <w:rFonts w:ascii="Menlo" w:eastAsiaTheme="minorHAnsi" w:hAnsi="Menlo" w:cs="Menlo"/>
+          <w:color w:val="000000"/>
+          <w:lang w:eastAsia="en-US"/>
+        </w:rPr>
+      </w:pPr>
+      <w:r>
+        <w:rPr>
+          <w:rFonts w:ascii="Menlo" w:eastAsiaTheme="minorHAnsi" w:hAnsi="Menlo" w:cs="Menlo"/>
+          <w:color w:val="000000"/>
+          <w:lang w:eastAsia="en-US"/>
+        </w:rPr>
+        <w:t xml:space="preserve"> Креатив                                                 |       4 | f</w:t>
+      </w:r>
+    </w:p>
+    <w:p>
+      <w:pPr>
+        <w:tabs>
+          <w:tab w:val="left" w:pos="560"/>
+          <w:tab w:val="left" w:pos="1120"/>
+          <w:tab w:val="left" w:pos="1680"/>
+          <w:tab w:val="left" w:pos="2240"/>
+          <w:tab w:val="left" w:pos="2800"/>
+          <w:tab w:val="left" w:pos="3360"/>
+          <w:tab w:val="left" w:pos="3920"/>
+          <w:tab w:val="left" w:pos="4480"/>
+          <w:tab w:val="left" w:pos="5040"/>
+          <w:tab w:val="left" w:pos="5600"/>
+          <w:tab w:val="left" w:pos="6160"/>
+          <w:tab w:val="left" w:pos="6720"/>
+        </w:tabs>
+        <w:autoSpaceDE w:val="0"/>
+        <w:autoSpaceDN w:val="0"/>
+        <w:adjustRightInd w:val="0"/>
+        <w:spacing w:after="0" w:line="240" w:lineRule="auto"/>
+        <w:rPr>
+          <w:rFonts w:ascii="Menlo" w:eastAsiaTheme="minorHAnsi" w:hAnsi="Menlo" w:cs="Menlo"/>
+          <w:color w:val="000000"/>
+          <w:lang w:eastAsia="en-US"/>
+        </w:rPr>
+      </w:pPr>
+      <w:r>
+        <w:rPr>
+          <w:rFonts w:ascii="Menlo" w:eastAsiaTheme="minorHAnsi" w:hAnsi="Menlo" w:cs="Menlo"/>
+          <w:color w:val="000000"/>
+          <w:lang w:eastAsia="en-US"/>
+        </w:rPr>
+        <w:t xml:space="preserve"> Закончился                                              |       5 | f</w:t>
+      </w:r>
+    </w:p>
+    <w:p/>
+    <w:p>
+      <w:pPr>
+        <w:rPr>
+          <w:rFonts w:ascii="Menlo" w:eastAsiaTheme="minorHAnsi" w:hAnsi="Menlo" w:cs="Menlo"/>
+          <w:color w:val="000000"/>
+          <w:lang w:val="en-US" w:eastAsia="en-US"/>
+        </w:rPr>
+      </w:pPr>
+      <w:r>
+        <w:rPr>
+          <w:rFonts w:ascii="Menlo" w:eastAsiaTheme="minorHAnsi" w:hAnsi="Menlo" w:cs="Menlo"/>
+          <w:color w:val="000000"/>
+          <w:lang w:val="en-US" w:eastAsia="en-US"/>
+        </w:rPr>
+        <w:t xml:space="preserve">insert into </w:t>
+      </w:r>
+      <w:proofErr w:type="gramStart"/>
+      <w:r>
+        <w:rPr>
+          <w:rFonts w:ascii="Menlo" w:eastAsiaTheme="minorHAnsi" w:hAnsi="Menlo" w:cs="Menlo"/>
+          <w:color w:val="000000"/>
+          <w:lang w:val="en-US" w:eastAsia="en-US"/>
+        </w:rPr>
+        <w:t>car(</w:t>
+      </w:r>
+      <w:proofErr w:type="gramEnd"/>
+      <w:r>
+        <w:rPr>
+          <w:rFonts w:ascii="Menlo" w:eastAsiaTheme="minorHAnsi" w:hAnsi="Menlo" w:cs="Menlo"/>
+          <w:color w:val="000000"/>
+          <w:lang w:val="en-US" w:eastAsia="en-US"/>
+        </w:rPr>
+        <w:t xml:space="preserve">manufacturer, </w:t>
+      </w:r>
+      <w:proofErr w:type="spellStart"/>
+      <w:r>
+        <w:rPr>
+          <w:rFonts w:ascii="Menlo" w:eastAsiaTheme="minorHAnsi" w:hAnsi="Menlo" w:cs="Menlo"/>
+          <w:color w:val="000000"/>
+          <w:lang w:val="en-US" w:eastAsia="en-US"/>
+        </w:rPr>
+        <w:t>body_type</w:t>
+      </w:r>
+      <w:proofErr w:type="spellEnd"/>
+      <w:r>
+        <w:rPr>
+          <w:rFonts w:ascii="Menlo" w:eastAsiaTheme="minorHAnsi" w:hAnsi="Menlo" w:cs="Menlo"/>
+          <w:color w:val="000000"/>
+          <w:lang w:val="en-US" w:eastAsia="en-US"/>
+        </w:rPr>
+        <w:t xml:space="preserve">, </w:t>
+      </w:r>
+      <w:proofErr w:type="spellStart"/>
+      <w:r>
+        <w:rPr>
+          <w:rFonts w:ascii="Menlo" w:eastAsiaTheme="minorHAnsi" w:hAnsi="Menlo" w:cs="Menlo"/>
+          <w:color w:val="000000"/>
+          <w:lang w:val="en-US" w:eastAsia="en-US"/>
+        </w:rPr>
+        <w:t>garage_id</w:t>
+      </w:r>
+      <w:proofErr w:type="spellEnd"/>
+      <w:r>
+        <w:rPr>
+          <w:rFonts w:ascii="Menlo" w:eastAsiaTheme="minorHAnsi" w:hAnsi="Menlo" w:cs="Menlo"/>
+          <w:color w:val="000000"/>
+          <w:lang w:val="en-US" w:eastAsia="en-US"/>
+        </w:rPr>
+        <w:t>) values ('Aston Martin', 'Hatchback', 2), ('BMW', 'Crossover', 1);</w:t>
+      </w:r>
+    </w:p>
+    <w:p>
+      <w:pPr>
+        <w:tabs>
+          <w:tab w:val="left" w:pos="560"/>
+          <w:tab w:val="left" w:pos="1120"/>
+          <w:tab w:val="left" w:pos="1680"/>
+          <w:tab w:val="left" w:pos="2240"/>
+          <w:tab w:val="left" w:pos="2800"/>
+          <w:tab w:val="left" w:pos="3360"/>
+          <w:tab w:val="left" w:pos="3920"/>
+          <w:tab w:val="left" w:pos="4480"/>
+          <w:tab w:val="left" w:pos="5040"/>
+          <w:tab w:val="left" w:pos="5600"/>
+          <w:tab w:val="left" w:pos="6160"/>
+          <w:tab w:val="left" w:pos="6720"/>
+        </w:tabs>
+        <w:autoSpaceDE w:val="0"/>
+        <w:autoSpaceDN w:val="0"/>
+        <w:adjustRightInd w:val="0"/>
+        <w:spacing w:after="0" w:line="240" w:lineRule="auto"/>
+        <w:rPr>
+          <w:rFonts w:ascii="Menlo" w:eastAsiaTheme="minorHAnsi" w:hAnsi="Menlo" w:cs="Menlo"/>
+          <w:color w:val="000000"/>
+          <w:lang w:val="en-US" w:eastAsia="en-US"/>
+        </w:rPr>
+      </w:pPr>
+      <w:r>
+        <w:rPr>
+          <w:rFonts w:ascii="Menlo" w:eastAsiaTheme="minorHAnsi" w:hAnsi="Menlo" w:cs="Menlo"/>
+          <w:color w:val="000000"/>
+          <w:lang w:val="en-US" w:eastAsia="en-US"/>
+        </w:rPr>
+        <w:t xml:space="preserve">select * from </w:t>
+      </w:r>
+      <w:proofErr w:type="gramStart"/>
+      <w:r>
+        <w:rPr>
+          <w:rFonts w:ascii="Menlo" w:eastAsiaTheme="minorHAnsi" w:hAnsi="Menlo" w:cs="Menlo"/>
+          <w:color w:val="000000"/>
+          <w:lang w:val="en-US" w:eastAsia="en-US"/>
+        </w:rPr>
+        <w:t>car;</w:t>
+      </w:r>
+      <w:proofErr w:type="gramEnd"/>
+    </w:p>
+    <w:p>
+      <w:pPr>
+        <w:tabs>
+          <w:tab w:val="left" w:pos="560"/>
+          <w:tab w:val="left" w:pos="1120"/>
+          <w:tab w:val="left" w:pos="1680"/>
+          <w:tab w:val="left" w:pos="2240"/>
+          <w:tab w:val="left" w:pos="2800"/>
+          <w:tab w:val="left" w:pos="3360"/>
+          <w:tab w:val="left" w:pos="3920"/>
+          <w:tab w:val="left" w:pos="4480"/>
+          <w:tab w:val="left" w:pos="5040"/>
+          <w:tab w:val="left" w:pos="5600"/>
+          <w:tab w:val="left" w:pos="6160"/>
+          <w:tab w:val="left" w:pos="6720"/>
+        </w:tabs>
+        <w:autoSpaceDE w:val="0"/>
+        <w:autoSpaceDN w:val="0"/>
+        <w:adjustRightInd w:val="0"/>
+        <w:spacing w:after="0" w:line="240" w:lineRule="auto"/>
+        <w:rPr>
+          <w:rFonts w:ascii="Menlo" w:eastAsiaTheme="minorHAnsi" w:hAnsi="Menlo" w:cs="Menlo"/>
+          <w:color w:val="000000"/>
+          <w:lang w:val="en-US" w:eastAsia="en-US"/>
+        </w:rPr>
+      </w:pPr>
+      <w:r>
+        <w:rPr>
+          <w:rFonts w:ascii="Menlo" w:eastAsiaTheme="minorHAnsi" w:hAnsi="Menlo" w:cs="Menlo"/>
+          <w:color w:val="000000"/>
+          <w:lang w:val="en-US" w:eastAsia="en-US"/>
+        </w:rPr>
+        <w:t xml:space="preserve"> </w:t>
+      </w:r>
+      <w:proofErr w:type="spellStart"/>
+      <w:r>
+        <w:rPr>
+          <w:rFonts w:ascii="Menlo" w:eastAsiaTheme="minorHAnsi" w:hAnsi="Menlo" w:cs="Menlo"/>
+          <w:color w:val="000000"/>
+          <w:lang w:val="en-US" w:eastAsia="en-US"/>
+        </w:rPr>
+        <w:t>car_id</w:t>
+      </w:r>
+      <w:proofErr w:type="spellEnd"/>
+      <w:r>
+        <w:rPr>
+          <w:rFonts w:ascii="Menlo" w:eastAsiaTheme="minorHAnsi" w:hAnsi="Menlo" w:cs="Menlo"/>
+          <w:color w:val="000000"/>
+          <w:lang w:val="en-US" w:eastAsia="en-US"/>
+        </w:rPr>
+        <w:t xml:space="preserve"> | manufacturer | </w:t>
+      </w:r>
+      <w:proofErr w:type="spellStart"/>
+      <w:r>
+        <w:rPr>
+          <w:rFonts w:ascii="Menlo" w:eastAsiaTheme="minorHAnsi" w:hAnsi="Menlo" w:cs="Menlo"/>
+          <w:color w:val="000000"/>
+          <w:lang w:val="en-US" w:eastAsia="en-US"/>
+        </w:rPr>
+        <w:t>body_type</w:t>
+      </w:r>
+      <w:proofErr w:type="spellEnd"/>
+      <w:r>
+        <w:rPr>
+          <w:rFonts w:ascii="Menlo" w:eastAsiaTheme="minorHAnsi" w:hAnsi="Menlo" w:cs="Menlo"/>
+          <w:color w:val="000000"/>
+          <w:lang w:val="en-US" w:eastAsia="en-US"/>
+        </w:rPr>
+        <w:t xml:space="preserve"> | </w:t>
+      </w:r>
+      <w:proofErr w:type="spellStart"/>
+      <w:r>
+        <w:rPr>
+          <w:rFonts w:ascii="Menlo" w:eastAsiaTheme="minorHAnsi" w:hAnsi="Menlo" w:cs="Menlo"/>
+          <w:color w:val="000000"/>
+          <w:lang w:val="en-US" w:eastAsia="en-US"/>
+        </w:rPr>
+        <w:t>garage_id</w:t>
+      </w:r>
+      <w:proofErr w:type="spellEnd"/>
+      <w:r>
+        <w:rPr>
+          <w:rFonts w:ascii="Menlo" w:eastAsiaTheme="minorHAnsi" w:hAnsi="Menlo" w:cs="Menlo"/>
+          <w:color w:val="000000"/>
+          <w:lang w:val="en-US" w:eastAsia="en-US"/>
+        </w:rPr>
+        <w:t xml:space="preserve"> </w:t>
+      </w:r>
+    </w:p>
+    <w:p>
+      <w:pPr>
+        <w:tabs>
+          <w:tab w:val="left" w:pos="560"/>
+          <w:tab w:val="left" w:pos="1120"/>
+          <w:tab w:val="left" w:pos="1680"/>
+          <w:tab w:val="left" w:pos="2240"/>
+          <w:tab w:val="left" w:pos="2800"/>
+          <w:tab w:val="left" w:pos="3360"/>
+          <w:tab w:val="left" w:pos="3920"/>
+          <w:tab w:val="left" w:pos="4480"/>
+          <w:tab w:val="left" w:pos="5040"/>
+          <w:tab w:val="left" w:pos="5600"/>
+          <w:tab w:val="left" w:pos="6160"/>
+          <w:tab w:val="left" w:pos="6720"/>
+        </w:tabs>
+        <w:autoSpaceDE w:val="0"/>
+        <w:autoSpaceDN w:val="0"/>
+        <w:adjustRightInd w:val="0"/>
+        <w:spacing w:after="0" w:line="240" w:lineRule="auto"/>
+        <w:rPr>
+          <w:rFonts w:ascii="Menlo" w:eastAsiaTheme="minorHAnsi" w:hAnsi="Menlo" w:cs="Menlo"/>
+          <w:color w:val="000000"/>
+          <w:lang w:val="en-US" w:eastAsia="en-US"/>
+        </w:rPr>
+      </w:pPr>
+      <w:r>
+        <w:rPr>
+          <w:rFonts w:ascii="Menlo" w:eastAsiaTheme="minorHAnsi" w:hAnsi="Menlo" w:cs="Menlo"/>
+          <w:color w:val="000000"/>
+          <w:lang w:val="en-US" w:eastAsia="en-US"/>
+        </w:rPr>
+        <w:t>--------+--------------+-----------+-----------</w:t>
+      </w:r>
+    </w:p>
+    <w:p>
+      <w:pPr>
+        <w:tabs>
+          <w:tab w:val="left" w:pos="560"/>
+          <w:tab w:val="left" w:pos="1120"/>
+          <w:tab w:val="left" w:pos="1680"/>
+          <w:tab w:val="left" w:pos="2240"/>
+          <w:tab w:val="left" w:pos="2800"/>
+          <w:tab w:val="left" w:pos="3360"/>
+          <w:tab w:val="left" w:pos="3920"/>
+          <w:tab w:val="left" w:pos="4480"/>
+          <w:tab w:val="left" w:pos="5040"/>
+          <w:tab w:val="left" w:pos="5600"/>
+          <w:tab w:val="left" w:pos="6160"/>
+          <w:tab w:val="left" w:pos="6720"/>
+        </w:tabs>
+        <w:autoSpaceDE w:val="0"/>
+        <w:autoSpaceDN w:val="0"/>
+        <w:adjustRightInd w:val="0"/>
+        <w:spacing w:after="0" w:line="240" w:lineRule="auto"/>
+        <w:rPr>
+          <w:rFonts w:ascii="Menlo" w:eastAsiaTheme="minorHAnsi" w:hAnsi="Menlo" w:cs="Menlo"/>
+          <w:color w:val="000000"/>
+          <w:lang w:val="en-US" w:eastAsia="en-US"/>
+        </w:rPr>
+      </w:pPr>
+      <w:r>
+        <w:rPr>
+          <w:rFonts w:ascii="Menlo" w:eastAsiaTheme="minorHAnsi" w:hAnsi="Menlo" w:cs="Menlo"/>
+          <w:color w:val="000000"/>
+          <w:lang w:val="en-US" w:eastAsia="en-US"/>
+        </w:rPr>
+        <w:t xml:space="preserve">      1 | Aston Martin | Hatchback |         2</w:t>
+      </w:r>
+    </w:p>
+    <w:p>
+      <w:pPr>
+        <w:rPr>
+          <w:rFonts w:ascii="Menlo" w:eastAsiaTheme="minorHAnsi" w:hAnsi="Menlo" w:cs="Menlo"/>
+          <w:color w:val="000000"/>
+          <w:lang w:val="en-US" w:eastAsia="en-US"/>
+        </w:rPr>
+      </w:pPr>
+      <w:r>
+        <w:rPr>
+          <w:rFonts w:ascii="Menlo" w:eastAsiaTheme="minorHAnsi" w:hAnsi="Menlo" w:cs="Menlo"/>
+          <w:color w:val="000000"/>
+          <w:lang w:val="en-US" w:eastAsia="en-US"/>
+        </w:rPr>
+        <w:t xml:space="preserve">      2 | BMW          | Crossover |         1</w:t>
+      </w:r>
+    </w:p>
+    <w:p>
+      <w:pPr>
+        <w:rPr>
+          <w:rFonts w:ascii="Menlo" w:eastAsiaTheme="minorHAnsi" w:hAnsi="Menlo" w:cs="Menlo"/>
+          <w:color w:val="000000"/>
+          <w:lang w:val="en-US" w:eastAsia="en-US"/>
+        </w:rPr>
+      </w:pPr>
+      <w:r>
+        <w:rPr>
+          <w:rFonts w:ascii="Menlo" w:eastAsiaTheme="minorHAnsi" w:hAnsi="Menlo" w:cs="Menlo"/>
+          <w:color w:val="000000"/>
+          <w:lang w:val="en-US" w:eastAsia="en-US"/>
+        </w:rPr>
+        <w:t xml:space="preserve">insert into </w:t>
+      </w:r>
+      <w:proofErr w:type="spellStart"/>
+      <w:r>
+        <w:rPr>
+          <w:rFonts w:ascii="Menlo" w:eastAsiaTheme="minorHAnsi" w:hAnsi="Menlo" w:cs="Menlo"/>
+          <w:color w:val="000000"/>
+          <w:lang w:val="en-US" w:eastAsia="en-US"/>
+        </w:rPr>
+        <w:t>car</w:t>
+      </w:r>
+      <w:r>
+        <w:rPr>
+          <w:rFonts w:ascii="Menlo" w:eastAsiaTheme="minorHAnsi" w:hAnsi="Menlo" w:cs="Menlo"/>
+          <w:color w:val="000000"/>
+          <w:lang w:val="en-US" w:eastAsia="en-US"/>
+        </w:rPr>
+        <w:t>_</w:t>
+      </w:r>
+      <w:proofErr w:type="gramStart"/>
+      <w:r>
+        <w:rPr>
+          <w:rFonts w:ascii="Menlo" w:eastAsiaTheme="minorHAnsi" w:hAnsi="Menlo" w:cs="Menlo"/>
+          <w:color w:val="000000"/>
+          <w:lang w:val="en-US" w:eastAsia="en-US"/>
+        </w:rPr>
+        <w:t>owner</w:t>
+      </w:r>
+      <w:proofErr w:type="spellEnd"/>
+      <w:r>
+        <w:rPr>
+          <w:rFonts w:ascii="Menlo" w:eastAsiaTheme="minorHAnsi" w:hAnsi="Menlo" w:cs="Menlo"/>
+          <w:color w:val="000000"/>
+          <w:lang w:val="en-US" w:eastAsia="en-US"/>
+        </w:rPr>
+        <w:t>(</w:t>
+      </w:r>
+      <w:proofErr w:type="spellStart"/>
+      <w:proofErr w:type="gramEnd"/>
+      <w:r>
+        <w:rPr>
+          <w:rFonts w:ascii="Menlo" w:eastAsiaTheme="minorHAnsi" w:hAnsi="Menlo" w:cs="Menlo"/>
+          <w:color w:val="000000"/>
+          <w:lang w:val="en-US" w:eastAsia="en-US"/>
+        </w:rPr>
+        <w:t>person_id</w:t>
+      </w:r>
+      <w:proofErr w:type="spellEnd"/>
+      <w:r>
+        <w:rPr>
+          <w:rFonts w:ascii="Menlo" w:eastAsiaTheme="minorHAnsi" w:hAnsi="Menlo" w:cs="Menlo"/>
+          <w:color w:val="000000"/>
+          <w:lang w:val="en-US" w:eastAsia="en-US"/>
+        </w:rPr>
+        <w:t xml:space="preserve">, </w:t>
+      </w:r>
+      <w:proofErr w:type="spellStart"/>
+      <w:r>
+        <w:rPr>
+          <w:rFonts w:ascii="Menlo" w:eastAsiaTheme="minorHAnsi" w:hAnsi="Menlo" w:cs="Menlo"/>
+          <w:color w:val="000000"/>
+          <w:lang w:val="en-US" w:eastAsia="en-US"/>
+        </w:rPr>
+        <w:t>car_id</w:t>
+      </w:r>
+      <w:proofErr w:type="spellEnd"/>
+      <w:r>
+        <w:rPr>
+          <w:rFonts w:ascii="Menlo" w:eastAsiaTheme="minorHAnsi" w:hAnsi="Menlo" w:cs="Menlo"/>
+          <w:color w:val="000000"/>
+          <w:lang w:val="en-US" w:eastAsia="en-US"/>
+        </w:rPr>
+        <w:t>) values (</w:t>
+      </w:r>
+      <w:r>
+        <w:rPr>
+          <w:rFonts w:ascii="Menlo" w:eastAsiaTheme="minorHAnsi" w:hAnsi="Menlo" w:cs="Menlo"/>
+          <w:color w:val="000000"/>
+          <w:lang w:val="en-US" w:eastAsia="en-US"/>
+        </w:rPr>
+        <w:t>1,</w:t>
+      </w:r>
+      <w:r>
+        <w:rPr>
+          <w:rFonts w:ascii="Menlo" w:eastAsiaTheme="minorHAnsi" w:hAnsi="Menlo" w:cs="Menlo"/>
+          <w:color w:val="000000"/>
+          <w:lang w:val="en-US" w:eastAsia="en-US"/>
+        </w:rPr>
+        <w:t xml:space="preserve"> </w:t>
+      </w:r>
+      <w:r>
+        <w:rPr>
+          <w:rFonts w:ascii="Menlo" w:eastAsiaTheme="minorHAnsi" w:hAnsi="Menlo" w:cs="Menlo"/>
+          <w:color w:val="000000"/>
+          <w:lang w:val="en-US" w:eastAsia="en-US"/>
+        </w:rPr>
+        <w:t>1</w:t>
+      </w:r>
+      <w:r>
+        <w:rPr>
+          <w:rFonts w:ascii="Menlo" w:eastAsiaTheme="minorHAnsi" w:hAnsi="Menlo" w:cs="Menlo"/>
+          <w:color w:val="000000"/>
+          <w:lang w:val="en-US" w:eastAsia="en-US"/>
+        </w:rPr>
+        <w:t>), (</w:t>
+      </w:r>
+      <w:r>
+        <w:rPr>
+          <w:rFonts w:ascii="Menlo" w:eastAsiaTheme="minorHAnsi" w:hAnsi="Menlo" w:cs="Menlo"/>
+          <w:color w:val="000000"/>
+          <w:lang w:val="en-US" w:eastAsia="en-US"/>
+        </w:rPr>
+        <w:t>2, 2</w:t>
+      </w:r>
+      <w:r>
+        <w:rPr>
+          <w:rFonts w:ascii="Menlo" w:eastAsiaTheme="minorHAnsi" w:hAnsi="Menlo" w:cs="Menlo"/>
+          <w:color w:val="000000"/>
+          <w:lang w:val="en-US" w:eastAsia="en-US"/>
+        </w:rPr>
+        <w:t>);</w:t>
+      </w:r>
+    </w:p>
+    <w:p>
+      <w:pPr>
+        <w:tabs>
+          <w:tab w:val="left" w:pos="560"/>
+          <w:tab w:val="left" w:pos="1120"/>
+          <w:tab w:val="left" w:pos="1680"/>
+          <w:tab w:val="left" w:pos="2240"/>
+          <w:tab w:val="left" w:pos="2800"/>
+          <w:tab w:val="left" w:pos="3360"/>
+          <w:tab w:val="left" w:pos="3920"/>
+          <w:tab w:val="left" w:pos="4480"/>
+          <w:tab w:val="left" w:pos="5040"/>
+          <w:tab w:val="left" w:pos="5600"/>
+          <w:tab w:val="left" w:pos="6160"/>
+          <w:tab w:val="left" w:pos="6720"/>
+        </w:tabs>
+        <w:autoSpaceDE w:val="0"/>
+        <w:autoSpaceDN w:val="0"/>
+        <w:adjustRightInd w:val="0"/>
+        <w:spacing w:after="0" w:line="240" w:lineRule="auto"/>
+        <w:rPr>
+          <w:rFonts w:ascii="Menlo" w:eastAsiaTheme="minorHAnsi" w:hAnsi="Menlo" w:cs="Menlo"/>
+          <w:color w:val="000000"/>
+          <w:lang w:val="en-US" w:eastAsia="en-US"/>
+        </w:rPr>
+      </w:pPr>
+      <w:r>
+        <w:rPr>
+          <w:rFonts w:ascii="Menlo" w:eastAsiaTheme="minorHAnsi" w:hAnsi="Menlo" w:cs="Menlo"/>
+          <w:color w:val="000000"/>
+          <w:lang w:val="en-US" w:eastAsia="en-US"/>
+        </w:rPr>
+        <w:t xml:space="preserve">select * from </w:t>
+      </w:r>
+      <w:proofErr w:type="spellStart"/>
+      <w:r>
+        <w:rPr>
+          <w:rFonts w:ascii="Menlo" w:eastAsiaTheme="minorHAnsi" w:hAnsi="Menlo" w:cs="Menlo"/>
+          <w:color w:val="000000"/>
+          <w:lang w:val="en-US" w:eastAsia="en-US"/>
+        </w:rPr>
+        <w:t>car_</w:t>
+      </w:r>
+      <w:proofErr w:type="gramStart"/>
+      <w:r>
+        <w:rPr>
+          <w:rFonts w:ascii="Menlo" w:eastAsiaTheme="minorHAnsi" w:hAnsi="Menlo" w:cs="Menlo"/>
+          <w:color w:val="000000"/>
+          <w:lang w:val="en-US" w:eastAsia="en-US"/>
+        </w:rPr>
+        <w:t>owner</w:t>
+      </w:r>
+      <w:proofErr w:type="spellEnd"/>
+      <w:r>
+        <w:rPr>
+          <w:rFonts w:ascii="Menlo" w:eastAsiaTheme="minorHAnsi" w:hAnsi="Menlo" w:cs="Menlo"/>
+          <w:color w:val="000000"/>
+          <w:lang w:val="en-US" w:eastAsia="en-US"/>
+        </w:rPr>
+        <w:t>;</w:t>
+      </w:r>
+      <w:proofErr w:type="gramEnd"/>
+    </w:p>
+    <w:p>
+      <w:pPr>
+        <w:tabs>
+          <w:tab w:val="left" w:pos="560"/>
+          <w:tab w:val="left" w:pos="1120"/>
+          <w:tab w:val="left" w:pos="1680"/>
+          <w:tab w:val="left" w:pos="2240"/>
+          <w:tab w:val="left" w:pos="2800"/>
+          <w:tab w:val="left" w:pos="3360"/>
+          <w:tab w:val="left" w:pos="3920"/>
+          <w:tab w:val="left" w:pos="4480"/>
+          <w:tab w:val="left" w:pos="5040"/>
+          <w:tab w:val="left" w:pos="5600"/>
+          <w:tab w:val="left" w:pos="6160"/>
+          <w:tab w:val="left" w:pos="6720"/>
+        </w:tabs>
+        <w:autoSpaceDE w:val="0"/>
+        <w:autoSpaceDN w:val="0"/>
+        <w:adjustRightInd w:val="0"/>
+        <w:spacing w:after="0" w:line="240" w:lineRule="auto"/>
+        <w:rPr>
+          <w:rFonts w:ascii="Menlo" w:eastAsiaTheme="minorHAnsi" w:hAnsi="Menlo" w:cs="Menlo"/>
+          <w:color w:val="000000"/>
+          <w:lang w:val="en-US" w:eastAsia="en-US"/>
+        </w:rPr>
+      </w:pPr>
+      <w:r>
+        <w:rPr>
+          <w:rFonts w:ascii="Menlo" w:eastAsiaTheme="minorHAnsi" w:hAnsi="Menlo" w:cs="Menlo"/>
+          <w:color w:val="000000"/>
+          <w:lang w:val="en-US" w:eastAsia="en-US"/>
+        </w:rPr>
+        <w:t xml:space="preserve"> </w:t>
+      </w:r>
+      <w:proofErr w:type="spellStart"/>
+      <w:r>
+        <w:rPr>
+          <w:rFonts w:ascii="Menlo" w:eastAsiaTheme="minorHAnsi" w:hAnsi="Menlo" w:cs="Menlo"/>
+          <w:color w:val="000000"/>
+          <w:lang w:val="en-US" w:eastAsia="en-US"/>
+        </w:rPr>
+        <w:t>person_id</w:t>
+      </w:r>
+      <w:proofErr w:type="spellEnd"/>
+      <w:r>
+        <w:rPr>
+          <w:rFonts w:ascii="Menlo" w:eastAsiaTheme="minorHAnsi" w:hAnsi="Menlo" w:cs="Menlo"/>
+          <w:color w:val="000000"/>
+          <w:lang w:val="en-US" w:eastAsia="en-US"/>
+        </w:rPr>
+        <w:t xml:space="preserve"> | </w:t>
+      </w:r>
+      <w:proofErr w:type="spellStart"/>
+      <w:r>
+        <w:rPr>
+          <w:rFonts w:ascii="Menlo" w:eastAsiaTheme="minorHAnsi" w:hAnsi="Menlo" w:cs="Menlo"/>
+          <w:color w:val="000000"/>
+          <w:lang w:val="en-US" w:eastAsia="en-US"/>
+        </w:rPr>
+        <w:t>car_id</w:t>
+      </w:r>
+      <w:proofErr w:type="spellEnd"/>
+      <w:r>
+        <w:rPr>
+          <w:rFonts w:ascii="Menlo" w:eastAsiaTheme="minorHAnsi" w:hAnsi="Menlo" w:cs="Menlo"/>
+          <w:color w:val="000000"/>
+          <w:lang w:val="en-US" w:eastAsia="en-US"/>
+        </w:rPr>
+        <w:t xml:space="preserve"> </w:t>
+      </w:r>
+    </w:p>
+    <w:p>
+      <w:pPr>
+        <w:tabs>
+          <w:tab w:val="left" w:pos="560"/>
+          <w:tab w:val="left" w:pos="1120"/>
+          <w:tab w:val="left" w:pos="1680"/>
+          <w:tab w:val="left" w:pos="2240"/>
+          <w:tab w:val="left" w:pos="2800"/>
+          <w:tab w:val="left" w:pos="3360"/>
+          <w:tab w:val="left" w:pos="3920"/>
+          <w:tab w:val="left" w:pos="4480"/>
+          <w:tab w:val="left" w:pos="5040"/>
+          <w:tab w:val="left" w:pos="5600"/>
+          <w:tab w:val="left" w:pos="6160"/>
+          <w:tab w:val="left" w:pos="6720"/>
+        </w:tabs>
+        <w:autoSpaceDE w:val="0"/>
+        <w:autoSpaceDN w:val="0"/>
+        <w:adjustRightInd w:val="0"/>
+        <w:spacing w:after="0" w:line="240" w:lineRule="auto"/>
+        <w:rPr>
+          <w:rFonts w:ascii="Menlo" w:eastAsiaTheme="minorHAnsi" w:hAnsi="Menlo" w:cs="Menlo"/>
+          <w:color w:val="000000"/>
+          <w:lang w:eastAsia="en-US"/>
+        </w:rPr>
+      </w:pPr>
+      <w:r>
+        <w:rPr>
+          <w:rFonts w:ascii="Menlo" w:eastAsiaTheme="minorHAnsi" w:hAnsi="Menlo" w:cs="Menlo"/>
+          <w:color w:val="000000"/>
+          <w:lang w:eastAsia="en-US"/>
+        </w:rPr>
+        <w:t>-----------+--------</w:t>
+      </w:r>
+    </w:p>
+    <w:p>
+      <w:pPr>
+        <w:tabs>
+          <w:tab w:val="left" w:pos="560"/>
+          <w:tab w:val="left" w:pos="1120"/>
+          <w:tab w:val="left" w:pos="1680"/>
+          <w:tab w:val="left" w:pos="2240"/>
+          <w:tab w:val="left" w:pos="2800"/>
+          <w:tab w:val="left" w:pos="3360"/>
+          <w:tab w:val="left" w:pos="3920"/>
+          <w:tab w:val="left" w:pos="4480"/>
+          <w:tab w:val="left" w:pos="5040"/>
+          <w:tab w:val="left" w:pos="5600"/>
+          <w:tab w:val="left" w:pos="6160"/>
+          <w:tab w:val="left" w:pos="6720"/>
+        </w:tabs>
+        <w:autoSpaceDE w:val="0"/>
+        <w:autoSpaceDN w:val="0"/>
+        <w:adjustRightInd w:val="0"/>
+        <w:spacing w:after="0" w:line="240" w:lineRule="auto"/>
+        <w:rPr>
+          <w:rFonts w:ascii="Menlo" w:eastAsiaTheme="minorHAnsi" w:hAnsi="Menlo" w:cs="Menlo"/>
+          <w:color w:val="000000"/>
+          <w:lang w:eastAsia="en-US"/>
+        </w:rPr>
+      </w:pPr>
+      <w:r>
+        <w:rPr>
+          <w:rFonts w:ascii="Menlo" w:eastAsiaTheme="minorHAnsi" w:hAnsi="Menlo" w:cs="Menlo"/>
+          <w:color w:val="000000"/>
+          <w:lang w:eastAsia="en-US"/>
+        </w:rPr>
         <w:t xml:space="preserve">         1 |      1</w:t>
       </w:r>
     </w:p>
@@ -4745,6 +5654,7 @@
           <w:sz w:val="32"/>
           <w:szCs w:val="32"/>
         </w:rPr>
+        <w:lastRenderedPageBreak/>
         <w:t>ВЫВОД</w:t>
       </w:r>
     </w:p>
